--- a/отчёт/3_Вiдомiсть проєкту.docx
+++ b/отчёт/3_Вiдомiсть проєкту.docx
@@ -1,6 +1,6 @@
 
 <file path=word/document.xml><?xml version="1.0" encoding="utf-8"?>
-<w:document xmlns:wpc="http://schemas.microsoft.com/office/word/2010/wordprocessingCanvas" xmlns:cx="http://schemas.microsoft.com/office/drawing/2014/chartex" xmlns:cx1="http://schemas.microsoft.com/office/drawing/2015/9/8/chartex" xmlns:cx2="http://schemas.microsoft.com/office/drawing/2015/10/21/chartex" xmlns:cx3="http://schemas.microsoft.com/office/drawing/2016/5/9/chartex" xmlns:cx4="http://schemas.microsoft.com/office/drawing/2016/5/10/chartex" xmlns:cx5="http://schemas.microsoft.com/office/drawing/2016/5/11/chartex" xmlns:cx6="http://schemas.microsoft.com/office/drawing/2016/5/12/chartex" xmlns:cx7="http://schemas.microsoft.com/office/drawing/2016/5/13/chartex" xmlns:cx8="http://schemas.microsoft.com/office/drawing/2016/5/14/chartex" xmlns:mc="http://schemas.openxmlformats.org/markup-compatibility/2006" xmlns:aink="http://schemas.microsoft.com/office/drawing/2016/ink" xmlns:am3d="http://schemas.microsoft.com/office/drawing/2017/model3d" xmlns:o="urn:schemas-microsoft-com:office:office" xmlns:r="http://schemas.openxmlformats.org/officeDocument/2006/relationships" xmlns:m="http://schemas.openxmlformats.org/officeDocument/2006/math" xmlns:v="urn:schemas-microsoft-com:vml" xmlns:wp14="http://schemas.microsoft.com/office/word/2010/wordprocessingDrawing" xmlns:wp="http://schemas.openxmlformats.org/drawingml/2006/wordprocessingDrawing" xmlns:w10="urn:schemas-microsoft-com:office:word" xmlns:w="http://schemas.openxmlformats.org/wordprocessingml/2006/main" xmlns:w14="http://schemas.microsoft.com/office/word/2010/wordml" xmlns:w15="http://schemas.microsoft.com/office/word/2012/wordml" xmlns:w16cex="http://schemas.microsoft.com/office/word/2018/wordml/cex" xmlns:w16cid="http://schemas.microsoft.com/office/word/2016/wordml/cid" xmlns:w16="http://schemas.microsoft.com/office/word/2018/wordml" xmlns:w16se="http://schemas.microsoft.com/office/word/2015/wordml/symex" xmlns:wpg="http://schemas.microsoft.com/office/word/2010/wordprocessingGroup" xmlns:wpi="http://schemas.microsoft.com/office/word/2010/wordprocessingInk" xmlns:wne="http://schemas.microsoft.com/office/word/2006/wordml" xmlns:wps="http://schemas.microsoft.com/office/word/2010/wordprocessingShape" mc:Ignorable="w14 w15 w16se w16cid w16 w16cex wp14">
+<w:document xmlns:wpc="http://schemas.microsoft.com/office/word/2010/wordprocessingCanvas" xmlns:cx="http://schemas.microsoft.com/office/drawing/2014/chartex" xmlns:cx1="http://schemas.microsoft.com/office/drawing/2015/9/8/chartex" xmlns:cx2="http://schemas.microsoft.com/office/drawing/2015/10/21/chartex" xmlns:cx3="http://schemas.microsoft.com/office/drawing/2016/5/9/chartex" xmlns:cx4="http://schemas.microsoft.com/office/drawing/2016/5/10/chartex" xmlns:cx5="http://schemas.microsoft.com/office/drawing/2016/5/11/chartex" xmlns:cx6="http://schemas.microsoft.com/office/drawing/2016/5/12/chartex" xmlns:cx7="http://schemas.microsoft.com/office/drawing/2016/5/13/chartex" xmlns:cx8="http://schemas.microsoft.com/office/drawing/2016/5/14/chartex" xmlns:mc="http://schemas.openxmlformats.org/markup-compatibility/2006" xmlns:aink="http://schemas.microsoft.com/office/drawing/2016/ink" xmlns:am3d="http://schemas.microsoft.com/office/drawing/2017/model3d" xmlns:o="urn:schemas-microsoft-com:office:office" xmlns:r="http://schemas.openxmlformats.org/officeDocument/2006/relationships" xmlns:m="http://schemas.openxmlformats.org/officeDocument/2006/math" xmlns:v="urn:schemas-microsoft-com:vml" xmlns:wp14="http://schemas.microsoft.com/office/word/2010/wordprocessingDrawing" xmlns:wp="http://schemas.openxmlformats.org/drawingml/2006/wordprocessingDrawing" xmlns:w10="urn:schemas-microsoft-com:office:word" xmlns:w="http://schemas.openxmlformats.org/wordprocessingml/2006/main" xmlns:w14="http://schemas.microsoft.com/office/word/2010/wordml" xmlns:w15="http://schemas.microsoft.com/office/word/2012/wordml" xmlns:w16cex="http://schemas.microsoft.com/office/word/2018/wordml/cex" xmlns:w16cid="http://schemas.microsoft.com/office/word/2016/wordml/cid" xmlns:w16="http://schemas.microsoft.com/office/word/2018/wordml" xmlns:w16sdtdh="http://schemas.microsoft.com/office/word/2020/wordml/sdtdatahash" xmlns:w16se="http://schemas.microsoft.com/office/word/2015/wordml/symex" xmlns:wpg="http://schemas.microsoft.com/office/word/2010/wordprocessingGroup" xmlns:wpi="http://schemas.microsoft.com/office/word/2010/wordprocessingInk" xmlns:wne="http://schemas.microsoft.com/office/word/2006/wordml" xmlns:wps="http://schemas.microsoft.com/office/word/2010/wordprocessingShape" mc:Ignorable="w14 w15 w16se w16cid w16 w16cex w16sdtdh wp14">
   <w:body>
     <w:p>
       <w:pPr>
@@ -8,14 +8,12 @@
           <w:lang w:val="uk-UA"/>
         </w:rPr>
       </w:pPr>
-      <w:bookmarkStart w:id="0" w:name="_GoBack"/>
-      <w:bookmarkEnd w:id="0"/>
       <w:r>
         <w:rPr>
           <w:noProof/>
           <w:lang w:eastAsia="ru-RU"/>
         </w:rPr>
-        <w:pict>
+        <w:pict w14:anchorId="196A5CEC">
           <v:shapetype id="_x0000_t202" coordsize="21600,21600" o:spt="202" path="m,l,21600r21600,l21600,xe">
             <v:stroke joinstyle="miter"/>
             <v:path gradientshapeok="t" o:connecttype="rect"/>
@@ -62,7 +60,7 @@
           <w:noProof/>
           <w:lang w:val="en-US"/>
         </w:rPr>
-        <w:pict>
+        <w:pict w14:anchorId="207B8109">
           <v:shape id="Text Box 134" o:spid="_x0000_s1084" type="#_x0000_t202" style="position:absolute;margin-left:92.4pt;margin-top:610.35pt;width:129.6pt;height:13pt;z-index:-28;visibility:visible" strokecolor="white" strokeweight="0">
             <v:textbox style="mso-next-textbox:#Text Box 134" inset="0,0,0,0">
               <w:txbxContent>
@@ -102,10 +100,9 @@
                   <w:r>
                     <w:rPr>
                       <w:i/>
-                      <w:color w:val="FF0000"/>
-                      <w:lang w:val="uk-UA"/>
-                    </w:rPr>
-                    <w:t>ХХХХ</w:t>
+                      <w:lang w:val="uk-UA"/>
+                    </w:rPr>
+                    <w:t>0108</w:t>
                   </w:r>
                   <w:r>
                     <w:rPr>
@@ -131,7 +128,7 @@
           <w:noProof/>
           <w:lang w:val="en-US"/>
         </w:rPr>
-        <w:pict>
+        <w:pict w14:anchorId="3D11EBB2">
           <v:shape id="Text Box 136" o:spid="_x0000_s1085" type="#_x0000_t202" style="position:absolute;margin-left:419.4pt;margin-top:610.35pt;width:14.4pt;height:13pt;z-index:-26;visibility:visible" strokecolor="white" strokeweight="0">
             <v:textbox style="mso-next-textbox:#Text Box 136" inset="0,0,0,0">
               <w:txbxContent>
@@ -159,7 +156,7 @@
           <w:noProof/>
           <w:lang w:val="en-US"/>
         </w:rPr>
-        <w:pict>
+        <w:pict w14:anchorId="738BD2B1">
           <v:shape id="Text Box 135" o:spid="_x0000_s1088" type="#_x0000_t202" style="position:absolute;margin-left:235.5pt;margin-top:610.35pt;width:129.6pt;height:13pt;z-index:-27;visibility:visible" strokecolor="white" strokeweight="0">
             <v:textbox style="mso-next-textbox:#Text Box 135" inset="0,0,0,0">
               <w:txbxContent>
@@ -194,7 +191,7 @@
           <w:noProof/>
           <w:lang w:eastAsia="ru-RU"/>
         </w:rPr>
-        <w:pict>
+        <w:pict w14:anchorId="561ED7FF">
           <v:shape id="_x0000_s1183" type="#_x0000_t202" style="position:absolute;margin-left:63.9pt;margin-top:560.6pt;width:18pt;height:13pt;z-index:-2;visibility:visible" strokecolor="white" strokeweight="0">
             <v:textbox style="mso-next-textbox:#_x0000_s1183" inset="0,0,0,0">
               <w:txbxContent>
@@ -237,7 +234,7 @@
           <w:noProof/>
           <w:lang w:val="en-US"/>
         </w:rPr>
-        <w:pict>
+        <w:pict w14:anchorId="785129AD">
           <v:group id="Group 3" o:spid="_x0000_s1027" style="position:absolute;margin-left:31.75pt;margin-top:-14.8pt;width:518.8pt;height:811.65pt;z-index:-101" coordsize="20000,20000">
             <v:rect id="Rectangle 4" o:spid="_x0000_s1028" style="position:absolute;width:20000;height:20000;visibility:visible" filled="f" strokeweight="2pt"/>
             <v:line id="Line 5" o:spid="_x0000_s1029" style="position:absolute;visibility:visible" from="993,17183" to="995,18221" o:connectortype="straight" strokeweight="2pt"/>
@@ -473,10 +470,9 @@
                     <w:r>
                       <w:rPr>
                         <w:rFonts w:ascii="Calibri" w:hAnsi="Calibri" w:cs="Calibri"/>
-                        <w:color w:val="FF0000"/>
                         <w:lang w:val="ru-RU"/>
                       </w:rPr>
-                      <w:t>ХХХХ</w:t>
+                      <w:t>0108</w:t>
                     </w:r>
                     <w:r>
                       <w:rPr>
@@ -559,23 +555,23 @@
                           <w:sz w:val="18"/>
                         </w:rPr>
                       </w:pPr>
+                      <w:proofErr w:type="spellStart"/>
                       <w:r>
                         <w:rPr>
                           <w:rFonts w:ascii="Calibri" w:hAnsi="Calibri" w:cs="Calibri"/>
-                          <w:color w:val="FF0000"/>
                           <w:spacing w:val="-14"/>
                           <w:sz w:val="20"/>
                         </w:rPr>
-                        <w:t>К</w:t>
+                        <w:t>Хоменок</w:t>
                       </w:r>
+                      <w:proofErr w:type="spellEnd"/>
                       <w:r>
                         <w:rPr>
                           <w:rFonts w:ascii="Calibri" w:hAnsi="Calibri" w:cs="Calibri"/>
-                          <w:color w:val="FF0000"/>
-                          <w:spacing w:val="-20"/>
+                          <w:spacing w:val="-14"/>
                           <w:sz w:val="20"/>
                         </w:rPr>
-                        <w:t>отигорошко М.І.</w:t>
+                        <w:t xml:space="preserve"> Д.В.</w:t>
                       </w:r>
                     </w:p>
                     <w:p>
@@ -638,7 +634,6 @@
                         <w:pStyle w:val="a3"/>
                         <w:rPr>
                           <w:rFonts w:ascii="Calibri" w:hAnsi="Calibri" w:cs="Calibri"/>
-                          <w:color w:val="FF0000"/>
                           <w:spacing w:val="-10"/>
                           <w:sz w:val="20"/>
                         </w:rPr>
@@ -646,11 +641,10 @@
                       <w:r>
                         <w:rPr>
                           <w:rFonts w:ascii="Calibri" w:hAnsi="Calibri" w:cs="Calibri"/>
-                          <w:color w:val="FF0000"/>
                           <w:spacing w:val="-10"/>
                           <w:sz w:val="20"/>
                         </w:rPr>
-                        <w:t>Крутивус П.М.</w:t>
+                        <w:t>Нехай В.В.</w:t>
                       </w:r>
                     </w:p>
                     <w:p>
@@ -835,50 +829,23 @@
                   <w:p>
                     <w:pPr>
                       <w:pStyle w:val="a3"/>
-                      <w:spacing w:line="192" w:lineRule="auto"/>
+                      <w:spacing w:line="180" w:lineRule="auto"/>
                       <w:jc w:val="center"/>
                       <w:rPr>
                         <w:rFonts w:ascii="Calibri" w:hAnsi="Calibri" w:cs="Calibri"/>
-                        <w:color w:val="FF0000"/>
+                        <w:sz w:val="22"/>
+                        <w:szCs w:val="22"/>
+                      </w:rPr>
+                    </w:pPr>
+                    <w:r>
+                      <w:rPr>
+                        <w:rFonts w:ascii="Calibri" w:hAnsi="Calibri" w:cs="Calibri"/>
                         <w:sz w:val="22"/>
                         <w:szCs w:val="22"/>
                         <w:shd w:val="clear" w:color="auto" w:fill="FFFFFF"/>
                       </w:rPr>
-                    </w:pPr>
-                    <w:r>
-                      <w:rPr>
-                        <w:rFonts w:ascii="Calibri" w:hAnsi="Calibri" w:cs="Calibri"/>
-                        <w:color w:val="FF0000"/>
-                        <w:sz w:val="22"/>
-                        <w:szCs w:val="22"/>
-                        <w:shd w:val="clear" w:color="auto" w:fill="FFFFFF"/>
-                      </w:rPr>
-                      <w:t xml:space="preserve">Тема дипломного </w:t>
+                      <w:t>Розробка інформаційного телеграм боту для абітурієнтів</w:t>
                     </w:r>
-                    <w:proofErr w:type="spellStart"/>
-                    <w:r>
-                      <w:rPr>
-                        <w:rFonts w:ascii="Calibri" w:hAnsi="Calibri" w:cs="Calibri"/>
-                        <w:color w:val="FF0000"/>
-                        <w:sz w:val="22"/>
-                        <w:szCs w:val="22"/>
-                        <w:shd w:val="clear" w:color="auto" w:fill="FFFFFF"/>
-                      </w:rPr>
-                      <w:t>проєкту</w:t>
-                    </w:r>
-                    <w:proofErr w:type="spellEnd"/>
-                  </w:p>
-                  <w:p>
-                    <w:pPr>
-                      <w:pStyle w:val="a3"/>
-                      <w:spacing w:line="180" w:lineRule="auto"/>
-                      <w:jc w:val="center"/>
-                      <w:rPr>
-                        <w:rFonts w:ascii="Calibri" w:hAnsi="Calibri" w:cs="Calibri"/>
-                        <w:sz w:val="22"/>
-                        <w:szCs w:val="22"/>
-                      </w:rPr>
-                    </w:pPr>
                   </w:p>
                   <w:p>
                     <w:pPr>
@@ -1036,10 +1003,9 @@
                     <w:r>
                       <w:rPr>
                         <w:rFonts w:ascii="Calibri" w:hAnsi="Calibri" w:cs="Calibri"/>
-                        <w:color w:val="FF0000"/>
                         <w:sz w:val="24"/>
                       </w:rPr>
-                      <w:t>ХХХХ</w:t>
+                      <w:t>1901</w:t>
                     </w:r>
                   </w:p>
                 </w:txbxContent>
@@ -1053,7 +1019,7 @@
           <w:noProof/>
           <w:lang w:val="en-US"/>
         </w:rPr>
-        <w:pict>
+        <w:pict w14:anchorId="5CB8BC18">
           <v:shape id="Text Box 132" o:spid="_x0000_s1026" type="#_x0000_t202" style="position:absolute;margin-left:235.5pt;margin-top:559.5pt;width:172.5pt;height:16.5pt;z-index:-30;visibility:visible" strokecolor="white" strokeweight="0">
             <v:textbox style="mso-next-textbox:#Text Box 132" inset="0,0,0,0">
               <w:txbxContent>
@@ -1118,7 +1084,7 @@
           <w:noProof/>
           <w:lang w:val="en-US"/>
         </w:rPr>
-        <w:pict>
+        <w:pict w14:anchorId="3614D470">
           <v:shape id="Text Box 143" o:spid="_x0000_s1077" type="#_x0000_t202" style="position:absolute;margin-left:237.25pt;margin-top:454.4pt;width:157.2pt;height:13pt;z-index:-9;visibility:visible" strokecolor="white" strokeweight="0">
             <v:textbox style="mso-next-textbox:#Text Box 143" inset="0,0,0,0">
               <w:txbxContent>
@@ -1139,7 +1105,7 @@
           <w:noProof/>
           <w:lang w:val="en-US"/>
         </w:rPr>
-        <w:pict>
+        <w:pict w14:anchorId="58269FDB">
           <v:shape id="Text Box 150" o:spid="_x0000_s1078" type="#_x0000_t202" style="position:absolute;margin-left:420.1pt;margin-top:454.4pt;width:13.2pt;height:13pt;z-index:-7;visibility:visible" strokecolor="white" strokeweight="0">
             <v:textbox style="mso-next-textbox:#Text Box 150" inset="0,0,0,0">
               <w:txbxContent>
@@ -1161,7 +1127,7 @@
           <w:noProof/>
           <w:lang w:val="en-US"/>
         </w:rPr>
-        <w:pict>
+        <w:pict w14:anchorId="5CCF8639">
           <v:shape id="Text Box 149" o:spid="_x0000_s1079" type="#_x0000_t202" style="position:absolute;margin-left:64.85pt;margin-top:454.4pt;width:18pt;height:13pt;z-index:-4;visibility:visible" strokecolor="white" strokeweight="0">
             <v:textbox style="mso-next-textbox:#Text Box 149" inset="0,0,0,0">
               <w:txbxContent>
@@ -1183,7 +1149,7 @@
           <w:noProof/>
           <w:lang w:val="en-US"/>
         </w:rPr>
-        <w:pict>
+        <w:pict w14:anchorId="205D279A">
           <v:shape id="Text Box 151" o:spid="_x0000_s1080" type="#_x0000_t202" style="position:absolute;margin-left:92.45pt;margin-top:454.4pt;width:129.6pt;height:13pt;z-index:-3;visibility:visible" strokecolor="white" strokeweight="0">
             <v:textbox style="mso-next-textbox:#Text Box 151" inset="0,0,0,0">
               <w:txbxContent>
@@ -1204,7 +1170,7 @@
           <w:noProof/>
           <w:lang w:val="en-US"/>
         </w:rPr>
-        <w:pict>
+        <w:pict w14:anchorId="30C51231">
           <v:shape id="Text Box 145" o:spid="_x0000_s1081" type="#_x0000_t202" style="position:absolute;margin-left:64.85pt;margin-top:400.95pt;width:18pt;height:13pt;z-index:-5;visibility:visible" strokecolor="white" strokeweight="0">
             <v:textbox style="mso-next-textbox:#Text Box 145" inset="0,0,0,0">
               <w:txbxContent>
@@ -1226,7 +1192,7 @@
           <w:noProof/>
           <w:lang w:val="en-US"/>
         </w:rPr>
-        <w:pict>
+        <w:pict w14:anchorId="1357B413">
           <v:shape id="Text Box 144" o:spid="_x0000_s1082" type="#_x0000_t202" style="position:absolute;margin-left:92.45pt;margin-top:400.95pt;width:129.6pt;height:13pt;z-index:-6;visibility:visible" strokecolor="white" strokeweight="0">
             <v:textbox style="mso-next-textbox:#Text Box 144" inset="0,0,0,0">
               <w:txbxContent>
@@ -1247,7 +1213,7 @@
           <w:noProof/>
           <w:lang w:val="en-US"/>
         </w:rPr>
-        <w:pict>
+        <w:pict w14:anchorId="26A40150">
           <v:shape id="Text Box 147" o:spid="_x0000_s1083" type="#_x0000_t202" style="position:absolute;margin-left:419.55pt;margin-top:400.95pt;width:13.2pt;height:13pt;z-index:-8;visibility:visible" strokecolor="white" strokeweight="0">
             <v:textbox style="mso-next-textbox:#Text Box 147" inset="0,0,0,0">
               <w:txbxContent>
@@ -1269,7 +1235,7 @@
           <w:noProof/>
           <w:lang w:val="en-US"/>
         </w:rPr>
-        <w:pict>
+        <w:pict w14:anchorId="7CD32DAE">
           <v:shape id="Text Box 131" o:spid="_x0000_s1086" type="#_x0000_t202" style="position:absolute;margin-left:419.4pt;margin-top:559.5pt;width:14.4pt;height:13pt;z-index:-31;visibility:visible" strokecolor="white" strokeweight="0">
             <v:textbox style="mso-next-textbox:#Text Box 131" inset="0,0,0,0">
               <w:txbxContent>
@@ -1297,7 +1263,7 @@
           <w:noProof/>
           <w:lang w:val="en-US"/>
         </w:rPr>
-        <w:pict>
+        <w:pict w14:anchorId="4C8C6153">
           <v:shape id="Text Box 137" o:spid="_x0000_s1087" type="#_x0000_t202" style="position:absolute;margin-left:235.5pt;margin-top:508.4pt;width:106.8pt;height:13pt;z-index:-25;visibility:visible" strokecolor="white" strokeweight="0">
             <v:textbox style="mso-next-textbox:#Text Box 137" inset="0,0,0,0">
               <w:txbxContent>
@@ -1345,7 +1311,7 @@
           <w:noProof/>
           <w:lang w:val="en-US"/>
         </w:rPr>
-        <w:pict>
+        <w:pict w14:anchorId="407E8365">
           <v:shape id="_x0000_s1089" type="#_x0000_t202" style="position:absolute;margin-left:237.2pt;margin-top:400.95pt;width:157.2pt;height:13pt;z-index:-19;visibility:visible" strokecolor="white" strokeweight="0">
             <v:textbox style="mso-next-textbox:#_x0000_s1089" inset="0,0,0,0">
               <w:txbxContent>
@@ -1366,7 +1332,7 @@
           <w:noProof/>
           <w:lang w:val="en-US"/>
         </w:rPr>
-        <w:pict>
+        <w:pict w14:anchorId="50839627">
           <v:line id="Line 92" o:spid="_x0000_s1090" style="position:absolute;z-index:-10;visibility:visible" from="31.4pt,654.7pt" to="550.2pt,654.7pt" strokeweight="2.25pt"/>
         </w:pict>
       </w:r>
@@ -1375,7 +1341,7 @@
           <w:noProof/>
           <w:lang w:val="en-US"/>
         </w:rPr>
-        <w:pict>
+        <w:pict w14:anchorId="6324358D">
           <v:line id="Line 85" o:spid="_x0000_s1091" style="position:absolute;z-index:-76;visibility:visible" from="32.2pt,473.15pt" to="549.4pt,473.15pt" strokeweight="2.25pt"/>
         </w:pict>
       </w:r>
@@ -1384,7 +1350,7 @@
           <w:noProof/>
           <w:lang w:val="en-US"/>
         </w:rPr>
-        <w:pict>
+        <w:pict w14:anchorId="7F2744D3">
           <v:group id="Group 53" o:spid="_x0000_s1092" style="position:absolute;margin-left:32.4pt;margin-top:-11.45pt;width:517.2pt;height:52pt;z-index:-100" coordorigin="1152,1347" coordsize="10344,1040">
             <v:line id="Line 54" o:spid="_x0000_s1093" style="position:absolute;visibility:visible" from="1152,2387" to="11496,2387" o:connectortype="straight" strokeweight="2.25pt"/>
             <v:shape id="Text Box 55" o:spid="_x0000_s1094" type="#_x0000_t202" style="position:absolute;left:1248;top:1347;width:288;height:920;visibility:visible" strokecolor="white">
@@ -1508,7 +1474,7 @@
           <w:noProof/>
           <w:lang w:val="en-US"/>
         </w:rPr>
-        <w:pict>
+        <w:pict w14:anchorId="2088545B">
           <v:line id="Line 86" o:spid="_x0000_s1101" style="position:absolute;z-index:-75;visibility:visible" from="32.4pt,500.45pt" to="549.6pt,500.45pt" strokeweight="2.25pt"/>
         </w:pict>
       </w:r>
@@ -1517,7 +1483,7 @@
           <w:noProof/>
           <w:lang w:val="en-US"/>
         </w:rPr>
-        <w:pict>
+        <w:pict w14:anchorId="2918EAB8">
           <v:line id="Line 87" o:spid="_x0000_s1102" style="position:absolute;z-index:-74;visibility:visible" from="32.4pt,527.45pt" to="549.6pt,527.45pt" strokeweight="2.25pt"/>
         </w:pict>
       </w:r>
@@ -1526,7 +1492,7 @@
           <w:noProof/>
           <w:lang w:val="en-US"/>
         </w:rPr>
-        <w:pict>
+        <w:pict w14:anchorId="3BF16F82">
           <v:line id="Line 88" o:spid="_x0000_s1103" style="position:absolute;z-index:-73;visibility:visible" from="32.4pt,553.8pt" to="549.6pt,553.8pt" strokeweight="2.25pt"/>
         </w:pict>
       </w:r>
@@ -1535,7 +1501,7 @@
           <w:noProof/>
           <w:lang w:val="en-US"/>
         </w:rPr>
-        <w:pict>
+        <w:pict w14:anchorId="384F9FD3">
           <v:line id="Line 89" o:spid="_x0000_s1104" style="position:absolute;z-index:-72;visibility:visible" from="32.4pt,579.9pt" to="549.6pt,579.9pt" strokeweight="2.25pt"/>
         </w:pict>
       </w:r>
@@ -1544,7 +1510,7 @@
           <w:noProof/>
           <w:lang w:val="en-US"/>
         </w:rPr>
-        <w:pict>
+        <w:pict w14:anchorId="61B33412">
           <v:line id="Line 90" o:spid="_x0000_s1105" style="position:absolute;z-index:-71;visibility:visible" from="32.4pt,605.35pt" to="549.6pt,605.35pt" strokeweight="2.25pt"/>
         </w:pict>
       </w:r>
@@ -1553,7 +1519,7 @@
           <w:noProof/>
           <w:lang w:val="en-US"/>
         </w:rPr>
-        <w:pict>
+        <w:pict w14:anchorId="32E18F40">
           <v:line id="Line 91" o:spid="_x0000_s1106" style="position:absolute;z-index:-70;visibility:visible" from="32.4pt,630.65pt" to="549.6pt,630.65pt" strokeweight="2.25pt"/>
         </w:pict>
       </w:r>
@@ -1562,7 +1528,7 @@
           <w:noProof/>
           <w:lang w:val="en-US"/>
         </w:rPr>
-        <w:pict>
+        <w:pict w14:anchorId="124155A2">
           <v:line id="Line 84" o:spid="_x0000_s1107" style="position:absolute;z-index:-77;visibility:visible" from="32.2pt,446.7pt" to="549.4pt,446.7pt" strokeweight="2.25pt"/>
         </w:pict>
       </w:r>
@@ -1571,7 +1537,7 @@
           <w:noProof/>
           <w:lang w:val="en-US"/>
         </w:rPr>
-        <w:pict>
+        <w:pict w14:anchorId="6F7ED0FC">
           <v:line id="Line 83" o:spid="_x0000_s1108" style="position:absolute;z-index:-78;visibility:visible" from="32.2pt,420.05pt" to="549.4pt,420.05pt" strokeweight="2.25pt"/>
         </w:pict>
       </w:r>
@@ -1580,7 +1546,7 @@
           <w:noProof/>
           <w:lang w:val="en-US"/>
         </w:rPr>
-        <w:pict>
+        <w:pict w14:anchorId="6F244908">
           <v:line id="Line 82" o:spid="_x0000_s1109" style="position:absolute;z-index:-79;visibility:visible" from="32.2pt,394.3pt" to="549.4pt,394.3pt" strokeweight="2.25pt"/>
         </w:pict>
       </w:r>
@@ -1589,7 +1555,7 @@
           <w:noProof/>
           <w:lang w:val="en-US"/>
         </w:rPr>
-        <w:pict>
+        <w:pict w14:anchorId="5E12B0EA">
           <v:line id="Line 81" o:spid="_x0000_s1110" style="position:absolute;z-index:-80;visibility:visible" from="32.2pt,368.85pt" to="549.4pt,368.85pt" strokeweight="2.25pt"/>
         </w:pict>
       </w:r>
@@ -1598,7 +1564,7 @@
           <w:noProof/>
           <w:lang w:val="en-US"/>
         </w:rPr>
-        <w:pict>
+        <w:pict w14:anchorId="0E19E856">
           <v:line id="Line 79" o:spid="_x0000_s1111" style="position:absolute;z-index:-82;visibility:visible" from="32.2pt,320.9pt" to="549.4pt,320.9pt" strokeweight="2.25pt"/>
         </w:pict>
       </w:r>
@@ -1607,7 +1573,7 @@
           <w:noProof/>
           <w:lang w:val="en-US"/>
         </w:rPr>
-        <w:pict>
+        <w:pict w14:anchorId="12F2F13A">
           <v:line id="Line 78" o:spid="_x0000_s1112" style="position:absolute;z-index:-83;visibility:visible" from="32.2pt,296.7pt" to="549.4pt,296.7pt" strokeweight="2.25pt"/>
         </w:pict>
       </w:r>
@@ -1616,7 +1582,7 @@
           <w:noProof/>
           <w:lang w:val="en-US"/>
         </w:rPr>
-        <w:pict>
+        <w:pict w14:anchorId="0D1D0A93">
           <v:line id="Line 77" o:spid="_x0000_s1113" style="position:absolute;z-index:-84;visibility:visible" from="32.2pt,273.4pt" to="549.4pt,273.4pt" strokeweight="2.25pt"/>
         </w:pict>
       </w:r>
@@ -1625,7 +1591,7 @@
           <w:noProof/>
           <w:lang w:val="en-US"/>
         </w:rPr>
-        <w:pict>
+        <w:pict w14:anchorId="2E2B6E56">
           <v:line id="Line 76" o:spid="_x0000_s1114" style="position:absolute;z-index:-85;visibility:visible" from="32.2pt,250.45pt" to="549.4pt,250.45pt" strokeweight="2.25pt"/>
         </w:pict>
       </w:r>
@@ -1634,7 +1600,7 @@
           <w:noProof/>
           <w:lang w:val="en-US"/>
         </w:rPr>
-        <w:pict>
+        <w:pict w14:anchorId="5334B747">
           <v:line id="Line 72" o:spid="_x0000_s1115" style="position:absolute;z-index:-89;visibility:visible" from="32.2pt,159.35pt" to="549.4pt,159.35pt" strokeweight="2.25pt"/>
         </w:pict>
       </w:r>
@@ -1643,7 +1609,7 @@
           <w:noProof/>
           <w:lang w:val="en-US"/>
         </w:rPr>
-        <w:pict>
+        <w:pict w14:anchorId="2867F70F">
           <v:line id="Line 68" o:spid="_x0000_s1116" style="position:absolute;z-index:-93;visibility:visible" from="32.2pt,66.1pt" to="549.4pt,66.1pt" strokeweight="2.25pt"/>
         </w:pict>
       </w:r>
@@ -1652,7 +1618,7 @@
           <w:noProof/>
           <w:lang w:val="en-US"/>
         </w:rPr>
-        <w:pict>
+        <w:pict w14:anchorId="377DD33D">
           <v:line id="Line 69" o:spid="_x0000_s1117" style="position:absolute;z-index:-92;visibility:visible" from="31.8pt,89.3pt" to="549.8pt,89.3pt" strokeweight="2.25pt"/>
         </w:pict>
       </w:r>
@@ -1661,7 +1627,7 @@
           <w:noProof/>
           <w:lang w:val="en-US"/>
         </w:rPr>
-        <w:pict>
+        <w:pict w14:anchorId="711DAE5D">
           <v:line id="Line 70" o:spid="_x0000_s1118" style="position:absolute;z-index:-91;visibility:visible" from="32.2pt,112.75pt" to="549.4pt,112.75pt" strokeweight="2.25pt"/>
         </w:pict>
       </w:r>
@@ -1670,7 +1636,7 @@
           <w:noProof/>
           <w:lang w:val="en-US"/>
         </w:rPr>
-        <w:pict>
+        <w:pict w14:anchorId="1AB71282">
           <v:line id="Line 71" o:spid="_x0000_s1119" style="position:absolute;z-index:-90;visibility:visible" from="32.2pt,136.3pt" to="549.4pt,136.3pt" strokeweight="2.25pt"/>
         </w:pict>
       </w:r>
@@ -1679,7 +1645,7 @@
           <w:noProof/>
           <w:lang w:val="en-US"/>
         </w:rPr>
-        <w:pict>
+        <w:pict w14:anchorId="7C4DCE47">
           <v:shape id="Text Box 140" o:spid="_x0000_s1120" type="#_x0000_t202" style="position:absolute;margin-left:92.4pt;margin-top:255.9pt;width:123.6pt;height:13pt;z-index:-22;visibility:visible" strokecolor="white" strokeweight="0">
             <v:textbox inset="0,0,0,0">
               <w:txbxContent>
@@ -1705,10 +1671,72 @@
                   <w:r>
                     <w:rPr>
                       <w:i/>
+                      <w:lang w:val="en-US"/>
+                    </w:rPr>
+                    <w:t>0108</w:t>
+                  </w:r>
+                  <w:r>
+                    <w:rPr>
+                      <w:i/>
+                      <w:lang w:val="uk-UA"/>
+                    </w:rPr>
+                    <w:t xml:space="preserve"> 000 </w:t>
+                  </w:r>
+                  <w:r>
+                    <w:rPr>
+                      <w:i/>
                       <w:color w:val="FF0000"/>
                       <w:lang w:val="uk-UA"/>
                     </w:rPr>
-                    <w:t>ХХХХ</w:t>
+                    <w:t>Е1</w:t>
+                  </w:r>
+                </w:p>
+                <w:p>
+                  <w:pPr>
+                    <w:rPr>
+                      <w:i/>
+                    </w:rPr>
+                  </w:pPr>
+                </w:p>
+              </w:txbxContent>
+            </v:textbox>
+          </v:shape>
+        </w:pict>
+      </w:r>
+      <w:r>
+        <w:rPr>
+          <w:noProof/>
+          <w:lang w:val="en-US"/>
+        </w:rPr>
+        <w:pict w14:anchorId="4FEF7DD1">
+          <v:shape id="Text Box 128" o:spid="_x0000_s1121" type="#_x0000_t202" style="position:absolute;margin-left:92.4pt;margin-top:211.1pt;width:129.6pt;height:13pt;z-index:-34;visibility:visible" strokecolor="white" strokeweight="0">
+            <v:textbox inset="0,0,0,0">
+              <w:txbxContent>
+                <w:p>
+                  <w:pPr>
+                    <w:rPr>
+                      <w:i/>
+                    </w:rPr>
+                  </w:pPr>
+                  <w:r>
+                    <w:rPr>
+                      <w:i/>
+                    </w:rPr>
+                    <w:t>КТКТ</w:t>
+                  </w:r>
+                  <w:r>
+                    <w:rPr>
+                      <w:i/>
+                      <w:lang w:val="uk-UA"/>
+                    </w:rPr>
+                    <w:t xml:space="preserve"> ДП</w:t>
+                  </w:r>
+                  <w:r>
+                    <w:rPr>
+                      <w:i/>
+                      <w:lang w:val="en-US"/>
+                    </w:rPr>
+                    <w:t>0108</w:t>
                   </w:r>
                   <w:r>
                     <w:rPr>
@@ -1723,28 +1751,28 @@
                       <w:color w:val="FF0000"/>
                       <w:lang w:val="uk-UA"/>
                     </w:rPr>
-                    <w:t>Е1</w:t>
-                  </w:r>
-                </w:p>
-                <w:p>
-                  <w:pPr>
-                    <w:rPr>
-                      <w:i/>
-                    </w:rPr>
-                  </w:pPr>
-                </w:p>
-              </w:txbxContent>
-            </v:textbox>
-          </v:shape>
-        </w:pict>
-      </w:r>
-      <w:r>
-        <w:rPr>
-          <w:noProof/>
-          <w:lang w:val="en-US"/>
-        </w:rPr>
-        <w:pict>
-          <v:shape id="Text Box 128" o:spid="_x0000_s1121" type="#_x0000_t202" style="position:absolute;margin-left:92.4pt;margin-top:211.1pt;width:129.6pt;height:13pt;z-index:-34;visibility:visible" strokecolor="white" strokeweight="0">
+                    <w:t>СА</w:t>
+                  </w:r>
+                </w:p>
+                <w:p>
+                  <w:pPr>
+                    <w:rPr>
+                      <w:i/>
+                    </w:rPr>
+                  </w:pPr>
+                </w:p>
+              </w:txbxContent>
+            </v:textbox>
+          </v:shape>
+        </w:pict>
+      </w:r>
+      <w:r>
+        <w:rPr>
+          <w:noProof/>
+          <w:lang w:val="en-US"/>
+        </w:rPr>
+        <w:pict w14:anchorId="31BA96DD">
+          <v:shape id="Text Box 124" o:spid="_x0000_s1122" type="#_x0000_t202" style="position:absolute;margin-left:92.4pt;margin-top:163.7pt;width:123.6pt;height:13pt;z-index:-38;visibility:visible" strokecolor="white" strokeweight="0">
             <v:textbox inset="0,0,0,0">
               <w:txbxContent>
                 <w:p>
@@ -1764,15 +1792,253 @@
                       <w:i/>
                       <w:lang w:val="uk-UA"/>
                     </w:rPr>
+                    <w:t xml:space="preserve"> </w:t>
+                  </w:r>
+                  <w:r>
+                    <w:rPr>
+                      <w:i/>
+                      <w:lang w:val="uk-UA"/>
+                    </w:rPr>
+                    <w:t>Д</w:t>
+                  </w:r>
+                  <w:r>
+                    <w:rPr>
+                      <w:i/>
+                      <w:lang w:val="uk-UA"/>
+                    </w:rPr>
+                    <w:t>П</w:t>
+                  </w:r>
+                  <w:r>
+                    <w:rPr>
+                      <w:i/>
+                      <w:lang w:val="en-US"/>
+                    </w:rPr>
+                    <w:t>0108</w:t>
+                  </w:r>
+                  <w:r>
+                    <w:rPr>
+                      <w:i/>
+                      <w:lang w:val="uk-UA"/>
+                    </w:rPr>
+                    <w:t xml:space="preserve"> </w:t>
+                  </w:r>
+                  <w:r>
+                    <w:rPr>
+                      <w:i/>
+                      <w:lang w:val="uk-UA"/>
+                    </w:rPr>
+                    <w:t>0</w:t>
+                  </w:r>
+                  <w:r>
+                    <w:rPr>
+                      <w:i/>
+                      <w:lang w:val="uk-UA"/>
+                    </w:rPr>
+                    <w:t>00</w:t>
+                  </w:r>
+                  <w:r>
+                    <w:rPr>
+                      <w:i/>
+                      <w:color w:val="FF0000"/>
+                      <w:lang w:val="uk-UA"/>
+                    </w:rPr>
+                    <w:t xml:space="preserve"> </w:t>
+                  </w:r>
+                  <w:r>
+                    <w:rPr>
+                      <w:i/>
+                      <w:color w:val="FF0000"/>
+                      <w:lang w:val="uk-UA"/>
+                    </w:rPr>
+                    <w:t>ТБ</w:t>
+                  </w:r>
+                </w:p>
+                <w:p>
+                  <w:pPr>
+                    <w:rPr>
+                      <w:i/>
+                    </w:rPr>
+                  </w:pPr>
+                </w:p>
+              </w:txbxContent>
+            </v:textbox>
+          </v:shape>
+        </w:pict>
+      </w:r>
+      <w:r>
+        <w:rPr>
+          <w:noProof/>
+          <w:lang w:val="en-US"/>
+        </w:rPr>
+        <w:pict w14:anchorId="5E3A7141">
+          <v:shape id="Text Box 119" o:spid="_x0000_s1123" type="#_x0000_t202" style="position:absolute;margin-left:92.4pt;margin-top:117.9pt;width:123.6pt;height:13pt;z-index:-43;visibility:visible" strokecolor="white" strokeweight="0">
+            <v:textbox inset="0,0,0,0">
+              <w:txbxContent>
+                <w:p>
+                  <w:pPr>
+                    <w:rPr>
+                      <w:i/>
+                      <w:lang w:val="uk-UA"/>
+                    </w:rPr>
+                  </w:pPr>
+                  <w:r>
+                    <w:rPr>
+                      <w:i/>
+                    </w:rPr>
+                    <w:t>КТКТ</w:t>
+                  </w:r>
+                  <w:r>
+                    <w:rPr>
+                      <w:i/>
+                      <w:lang w:val="uk-UA"/>
+                    </w:rPr>
+                    <w:t xml:space="preserve"> </w:t>
+                  </w:r>
+                  <w:r>
+                    <w:rPr>
+                      <w:i/>
+                      <w:lang w:val="uk-UA"/>
+                    </w:rPr>
+                    <w:t>Д</w:t>
+                  </w:r>
+                  <w:r>
+                    <w:rPr>
+                      <w:i/>
+                      <w:lang w:val="uk-UA"/>
+                    </w:rPr>
+                    <w:t>П</w:t>
+                  </w:r>
+                  <w:r>
+                    <w:rPr>
+                      <w:i/>
+                      <w:lang w:val="en-US"/>
+                    </w:rPr>
+                    <w:t>0108</w:t>
+                  </w:r>
+                  <w:r>
+                    <w:rPr>
+                      <w:i/>
+                      <w:lang w:val="uk-UA"/>
+                    </w:rPr>
+                    <w:t xml:space="preserve"> </w:t>
+                  </w:r>
+                  <w:r>
+                    <w:rPr>
+                      <w:i/>
+                      <w:lang w:val="uk-UA"/>
+                    </w:rPr>
+                    <w:t>0</w:t>
+                  </w:r>
+                  <w:r>
+                    <w:rPr>
+                      <w:i/>
+                      <w:lang w:val="uk-UA"/>
+                    </w:rPr>
+                    <w:t xml:space="preserve">00 </w:t>
+                  </w:r>
+                  <w:r>
+                    <w:rPr>
+                      <w:i/>
+                      <w:color w:val="FF0000"/>
+                      <w:lang w:val="uk-UA"/>
+                    </w:rPr>
+                    <w:t>ТК</w:t>
+                  </w:r>
+                </w:p>
+              </w:txbxContent>
+            </v:textbox>
+          </v:shape>
+        </w:pict>
+      </w:r>
+      <w:r>
+        <w:rPr>
+          <w:noProof/>
+          <w:lang w:val="en-US"/>
+        </w:rPr>
+        <w:pict w14:anchorId="0317A3B5">
+          <v:shape id="_x0000_s1124" type="#_x0000_t202" style="position:absolute;margin-left:92.4pt;margin-top:350.15pt;width:129.6pt;height:13pt;z-index:-11;visibility:visible" strokecolor="white" strokeweight="0">
+            <v:textbox inset="0,0,0,0">
+              <w:txbxContent>
+                <w:p>
+                  <w:pPr>
+                    <w:rPr>
+                      <w:i/>
+                    </w:rPr>
+                  </w:pPr>
+                  <w:r>
+                    <w:rPr>
+                      <w:i/>
+                    </w:rPr>
+                    <w:t>КТКТ</w:t>
+                  </w:r>
+                  <w:r>
+                    <w:rPr>
+                      <w:i/>
+                      <w:lang w:val="uk-UA"/>
+                    </w:rPr>
                     <w:t xml:space="preserve"> ДП</w:t>
                   </w:r>
                   <w:r>
                     <w:rPr>
                       <w:i/>
-                      <w:color w:val="FF0000"/>
-                      <w:lang w:val="uk-UA"/>
-                    </w:rPr>
-                    <w:t>ХХХХ</w:t>
+                      <w:lang w:val="en-US"/>
+                    </w:rPr>
+                    <w:t>0108</w:t>
+                  </w:r>
+                  <w:r>
+                    <w:rPr>
+                      <w:i/>
+                      <w:lang w:val="uk-UA"/>
+                    </w:rPr>
+                    <w:t xml:space="preserve"> 00 </w:t>
+                  </w:r>
+                  <w:r>
+                    <w:rPr>
+                      <w:i/>
+                    </w:rPr>
+                    <w:t>ПП</w:t>
+                  </w:r>
+                </w:p>
+                <w:p/>
+              </w:txbxContent>
+            </v:textbox>
+          </v:shape>
+        </w:pict>
+      </w:r>
+      <w:r>
+        <w:rPr>
+          <w:noProof/>
+          <w:lang w:val="en-US"/>
+        </w:rPr>
+        <w:pict w14:anchorId="3CF0091B">
+          <v:shape id="_x0000_s1125" type="#_x0000_t202" style="position:absolute;margin-left:92.45pt;margin-top:302.8pt;width:129.6pt;height:13pt;z-index:-18;visibility:visible" strokecolor="white" strokeweight="0">
+            <v:textbox inset="0,0,0,0">
+              <w:txbxContent>
+                <w:p>
+                  <w:pPr>
+                    <w:rPr>
+                      <w:i/>
+                    </w:rPr>
+                  </w:pPr>
+                  <w:r>
+                    <w:rPr>
+                      <w:i/>
+                    </w:rPr>
+                    <w:t>КТКТ</w:t>
+                  </w:r>
+                  <w:r>
+                    <w:rPr>
+                      <w:i/>
+                      <w:lang w:val="uk-UA"/>
+                    </w:rPr>
+                    <w:t xml:space="preserve"> ДП</w:t>
+                  </w:r>
+                  <w:r>
+                    <w:rPr>
+                      <w:i/>
+                      <w:lang w:val="en-US"/>
+                    </w:rPr>
+                    <w:t>0108</w:t>
                   </w:r>
                   <w:r>
                     <w:rPr>
@@ -1784,74 +2050,337 @@
                   <w:r>
                     <w:rPr>
                       <w:i/>
-                      <w:color w:val="FF0000"/>
-                      <w:lang w:val="uk-UA"/>
-                    </w:rPr>
-                    <w:t>СА</w:t>
-                  </w:r>
-                </w:p>
-                <w:p>
-                  <w:pPr>
-                    <w:rPr>
-                      <w:i/>
-                    </w:rPr>
-                  </w:pPr>
-                </w:p>
-              </w:txbxContent>
-            </v:textbox>
-          </v:shape>
-        </w:pict>
-      </w:r>
-      <w:r>
-        <w:rPr>
-          <w:noProof/>
-          <w:lang w:val="en-US"/>
-        </w:rPr>
-        <w:pict>
-          <v:shape id="Text Box 124" o:spid="_x0000_s1122" type="#_x0000_t202" style="position:absolute;margin-left:92.4pt;margin-top:163.7pt;width:123.6pt;height:13pt;z-index:-38;visibility:visible" strokecolor="white" strokeweight="0">
-            <v:textbox inset="0,0,0,0">
-              <w:txbxContent>
-                <w:p>
-                  <w:pPr>
-                    <w:rPr>
-                      <w:i/>
-                    </w:rPr>
-                  </w:pPr>
-                  <w:r>
-                    <w:rPr>
-                      <w:i/>
-                    </w:rPr>
-                    <w:t>КТКТ</w:t>
-                  </w:r>
-                  <w:r>
-                    <w:rPr>
-                      <w:i/>
-                      <w:lang w:val="uk-UA"/>
+                    </w:rPr>
+                    <w:t>ПЗ</w:t>
+                  </w:r>
+                </w:p>
+                <w:p/>
+              </w:txbxContent>
+            </v:textbox>
+          </v:shape>
+        </w:pict>
+      </w:r>
+      <w:r>
+        <w:rPr>
+          <w:noProof/>
+          <w:lang w:val="en-US"/>
+        </w:rPr>
+        <w:pict w14:anchorId="5F9A2D0C">
+          <v:shape id="Text Box 139" o:spid="_x0000_s1126" type="#_x0000_t202" style="position:absolute;margin-left:64.8pt;margin-top:255.9pt;width:18pt;height:13pt;z-index:-23;visibility:visible" strokecolor="white" strokeweight="0">
+            <v:textbox inset="0,0,0,0">
+              <w:txbxContent>
+                <w:p>
+                  <w:pPr>
+                    <w:jc w:val="center"/>
+                    <w:rPr>
+                      <w:i/>
+                      <w:lang w:val="uk-UA"/>
+                    </w:rPr>
+                  </w:pPr>
+                  <w:r>
+                    <w:rPr>
+                      <w:i/>
+                    </w:rPr>
+                    <w:t>А</w:t>
+                  </w:r>
+                  <w:r>
+                    <w:rPr>
+                      <w:i/>
+                      <w:lang w:val="uk-UA"/>
+                    </w:rPr>
+                    <w:t>1</w:t>
+                  </w:r>
+                </w:p>
+              </w:txbxContent>
+            </v:textbox>
+          </v:shape>
+        </w:pict>
+      </w:r>
+      <w:r>
+        <w:rPr>
+          <w:noProof/>
+          <w:lang w:val="en-US"/>
+        </w:rPr>
+        <w:pict w14:anchorId="38BF06D8">
+          <v:shape id="Text Box 142" o:spid="_x0000_s1127" type="#_x0000_t202" style="position:absolute;margin-left:418.8pt;margin-top:255.9pt;width:13.2pt;height:13pt;z-index:-20;visibility:visible" strokecolor="white" strokeweight="0">
+            <v:textbox inset="0,0,0,0">
+              <w:txbxContent>
+                <w:p>
+                  <w:pPr>
+                    <w:jc w:val="center"/>
+                    <w:rPr>
+                      <w:i/>
+                      <w:lang w:val="uk-UA"/>
+                    </w:rPr>
+                  </w:pPr>
+                  <w:r>
+                    <w:rPr>
+                      <w:i/>
+                      <w:lang w:val="uk-UA"/>
+                    </w:rPr>
+                    <w:t>1</w:t>
+                  </w:r>
+                </w:p>
+              </w:txbxContent>
+            </v:textbox>
+          </v:shape>
+        </w:pict>
+      </w:r>
+      <w:r>
+        <w:rPr>
+          <w:noProof/>
+          <w:lang w:val="en-US"/>
+        </w:rPr>
+        <w:pict w14:anchorId="13764C03">
+          <v:shape id="Text Box 141" o:spid="_x0000_s1128" type="#_x0000_t202" style="position:absolute;margin-left:235pt;margin-top:255.9pt;width:157.2pt;height:11.8pt;z-index:-21;visibility:visible" strokecolor="white" strokeweight="0">
+            <v:textbox inset="0,0,0,0">
+              <w:txbxContent>
+                <w:p>
+                  <w:r>
+                    <w:rPr>
+                      <w:i/>
+                      <w:lang w:val="uk-UA"/>
+                    </w:rPr>
+                    <w:t>Схема структурна</w:t>
+                  </w:r>
+                </w:p>
+              </w:txbxContent>
+            </v:textbox>
+          </v:shape>
+        </w:pict>
+      </w:r>
+      <w:r>
+        <w:rPr>
+          <w:noProof/>
+          <w:lang w:val="en-US"/>
+        </w:rPr>
+        <w:pict w14:anchorId="3C4EC3C4">
+          <v:shape id="Text Box 127" o:spid="_x0000_s1129" type="#_x0000_t202" style="position:absolute;margin-left:64.8pt;margin-top:211.1pt;width:18pt;height:13pt;z-index:-35;visibility:visible" strokecolor="white" strokeweight="0">
+            <v:textbox inset="0,0,0,0">
+              <w:txbxContent>
+                <w:p>
+                  <w:pPr>
+                    <w:jc w:val="center"/>
+                    <w:rPr>
+                      <w:i/>
+                      <w:lang w:val="uk-UA"/>
+                    </w:rPr>
+                  </w:pPr>
+                  <w:r>
+                    <w:rPr>
+                      <w:i/>
+                    </w:rPr>
+                    <w:t>А</w:t>
+                  </w:r>
+                  <w:r>
+                    <w:rPr>
+                      <w:i/>
+                      <w:lang w:val="uk-UA"/>
+                    </w:rPr>
+                    <w:t>1</w:t>
+                  </w:r>
+                </w:p>
+              </w:txbxContent>
+            </v:textbox>
+          </v:shape>
+        </w:pict>
+      </w:r>
+      <w:r>
+        <w:rPr>
+          <w:noProof/>
+          <w:lang w:val="en-US"/>
+        </w:rPr>
+        <w:pict w14:anchorId="34B90448">
+          <v:shape id="Text Box 130" o:spid="_x0000_s1130" type="#_x0000_t202" style="position:absolute;margin-left:418.8pt;margin-top:211.1pt;width:13.2pt;height:13pt;z-index:-32;visibility:visible" strokecolor="white" strokeweight="0">
+            <v:textbox inset="0,0,0,0">
+              <w:txbxContent>
+                <w:p>
+                  <w:pPr>
+                    <w:jc w:val="center"/>
+                    <w:rPr>
+                      <w:i/>
+                      <w:lang w:val="uk-UA"/>
+                    </w:rPr>
+                  </w:pPr>
+                  <w:r>
+                    <w:rPr>
+                      <w:i/>
+                      <w:lang w:val="uk-UA"/>
+                    </w:rPr>
+                    <w:t>1</w:t>
+                  </w:r>
+                </w:p>
+              </w:txbxContent>
+            </v:textbox>
+          </v:shape>
+        </w:pict>
+      </w:r>
+      <w:r>
+        <w:rPr>
+          <w:noProof/>
+          <w:lang w:val="en-US"/>
+        </w:rPr>
+        <w:pict w14:anchorId="38E5FBF9">
+          <v:shape id="Text Box 129" o:spid="_x0000_s1131" type="#_x0000_t202" style="position:absolute;margin-left:235pt;margin-top:211.1pt;width:157.2pt;height:11.8pt;z-index:-33;visibility:visible" strokecolor="white" strokeweight="0">
+            <v:textbox inset="0,0,0,0">
+              <w:txbxContent>
+                <w:p>
+                  <w:pPr>
+                    <w:rPr>
+                      <w:i/>
+                      <w:lang w:val="uk-UA"/>
+                    </w:rPr>
+                  </w:pPr>
+                  <w:r>
+                    <w:rPr>
+                      <w:i/>
+                      <w:lang w:val="uk-UA"/>
+                    </w:rPr>
+                    <w:t>Структура алгоритму</w:t>
+                  </w:r>
+                </w:p>
+                <w:p>
+                  <w:pPr>
+                    <w:rPr>
+                      <w:i/>
+                    </w:rPr>
+                  </w:pPr>
+                </w:p>
+              </w:txbxContent>
+            </v:textbox>
+          </v:shape>
+        </w:pict>
+      </w:r>
+      <w:r>
+        <w:rPr>
+          <w:noProof/>
+          <w:lang w:val="en-US"/>
+        </w:rPr>
+        <w:pict w14:anchorId="6A0053AD">
+          <v:shape id="Text Box 126" o:spid="_x0000_s1132" type="#_x0000_t202" style="position:absolute;margin-left:420pt;margin-top:163.7pt;width:13.2pt;height:13pt;z-index:-36;visibility:visible" strokecolor="white" strokeweight="0">
+            <v:textbox inset="0,0,0,0">
+              <w:txbxContent>
+                <w:p>
+                  <w:pPr>
+                    <w:jc w:val="center"/>
+                    <w:rPr>
+                      <w:i/>
+                      <w:lang w:val="en-US"/>
+                    </w:rPr>
+                  </w:pPr>
+                  <w:r>
+                    <w:rPr>
+                      <w:i/>
+                      <w:lang w:val="en-US"/>
+                    </w:rPr>
+                    <w:t>1</w:t>
+                  </w:r>
+                </w:p>
+              </w:txbxContent>
+            </v:textbox>
+          </v:shape>
+        </w:pict>
+      </w:r>
+      <w:r>
+        <w:rPr>
+          <w:noProof/>
+          <w:lang w:val="en-US"/>
+        </w:rPr>
+        <w:pict w14:anchorId="2996F3FB">
+          <v:shape id="Text Box 123" o:spid="_x0000_s1133" type="#_x0000_t202" style="position:absolute;margin-left:64.8pt;margin-top:163.7pt;width:18pt;height:13pt;z-index:-39;visibility:visible" strokecolor="white" strokeweight="0">
+            <v:textbox inset="0,0,0,0">
+              <w:txbxContent>
+                <w:p>
+                  <w:pPr>
+                    <w:jc w:val="center"/>
+                    <w:rPr>
+                      <w:i/>
+                    </w:rPr>
+                  </w:pPr>
+                  <w:r>
+                    <w:rPr>
+                      <w:i/>
+                    </w:rPr>
+                    <w:t>А</w:t>
+                  </w:r>
+                  <w:r>
+                    <w:rPr>
+                      <w:i/>
+                    </w:rPr>
+                    <w:t>1</w:t>
+                  </w:r>
+                </w:p>
+              </w:txbxContent>
+            </v:textbox>
+          </v:shape>
+        </w:pict>
+      </w:r>
+      <w:r>
+        <w:rPr>
+          <w:noProof/>
+          <w:lang w:val="en-US"/>
+        </w:rPr>
+        <w:pict w14:anchorId="1F1ABFC0">
+          <v:shape id="Text Box 125" o:spid="_x0000_s1134" type="#_x0000_t202" style="position:absolute;margin-left:235pt;margin-top:163.75pt;width:157.2pt;height:13pt;z-index:-37;visibility:visible" strokecolor="white" strokeweight="0">
+            <v:textbox inset="0,0,0,0">
+              <w:txbxContent>
+                <w:p>
+                  <w:pPr>
+                    <w:rPr>
+                      <w:i/>
+                    </w:rPr>
+                  </w:pPr>
+                  <w:proofErr w:type="spellStart"/>
+                  <w:r>
+                    <w:rPr>
+                      <w:i/>
+                    </w:rPr>
+                    <w:t>Порівняльні</w:t>
+                  </w:r>
+                  <w:proofErr w:type="spellEnd"/>
+                  <w:r>
+                    <w:rPr>
+                      <w:i/>
                     </w:rPr>
                     <w:t xml:space="preserve"> </w:t>
                   </w:r>
-                  <w:r>
-                    <w:rPr>
-                      <w:i/>
-                      <w:lang w:val="uk-UA"/>
-                    </w:rPr>
-                    <w:t>Д</w:t>
-                  </w:r>
-                  <w:r>
-                    <w:rPr>
-                      <w:i/>
-                      <w:lang w:val="uk-UA"/>
-                    </w:rPr>
-                    <w:t>П</w:t>
-                  </w:r>
-                  <w:r>
-                    <w:rPr>
-                      <w:i/>
-                      <w:color w:val="FF0000"/>
-                      <w:lang w:val="uk-UA"/>
-                    </w:rPr>
-                    <w:t>ХХХХ</w:t>
-                  </w:r>
+                  <w:proofErr w:type="spellStart"/>
+                  <w:r>
+                    <w:rPr>
+                      <w:i/>
+                    </w:rPr>
+                    <w:t>таблиці</w:t>
+                  </w:r>
+                  <w:proofErr w:type="spellEnd"/>
+                </w:p>
+              </w:txbxContent>
+            </v:textbox>
+          </v:shape>
+        </w:pict>
+      </w:r>
+      <w:r>
+        <w:rPr>
+          <w:noProof/>
+          <w:lang w:val="en-US"/>
+        </w:rPr>
+        <w:pict w14:anchorId="603ADAE0">
+          <v:shape id="Text Box 121" o:spid="_x0000_s1135" type="#_x0000_t202" style="position:absolute;margin-left:235pt;margin-top:117.9pt;width:157.2pt;height:11.8pt;z-index:-41;visibility:visible" strokecolor="white" strokeweight="0">
+            <v:textbox inset="0,0,0,0">
+              <w:txbxContent>
+                <w:p>
+                  <w:pPr>
+                    <w:rPr>
+                      <w:i/>
+                    </w:rPr>
+                  </w:pPr>
+                  <w:proofErr w:type="spellStart"/>
+                  <w:r>
+                    <w:rPr>
+                      <w:i/>
+                    </w:rPr>
+                    <w:t>Теоретичне</w:t>
+                  </w:r>
+                  <w:proofErr w:type="spellEnd"/>
                   <w:r>
                     <w:rPr>
                       <w:i/>
@@ -1859,275 +2388,787 @@
                     </w:rPr>
                     <w:t xml:space="preserve"> </w:t>
                   </w:r>
-                  <w:r>
-                    <w:rPr>
-                      <w:i/>
-                      <w:lang w:val="uk-UA"/>
-                    </w:rPr>
-                    <w:t>0</w:t>
-                  </w:r>
-                  <w:r>
-                    <w:rPr>
-                      <w:i/>
-                      <w:lang w:val="uk-UA"/>
-                    </w:rPr>
-                    <w:t>00</w:t>
-                  </w:r>
-                  <w:r>
-                    <w:rPr>
-                      <w:i/>
-                      <w:color w:val="FF0000"/>
-                      <w:lang w:val="uk-UA"/>
+                  <w:proofErr w:type="spellStart"/>
+                  <w:r>
+                    <w:rPr>
+                      <w:i/>
+                    </w:rPr>
+                    <w:t>креслення</w:t>
+                  </w:r>
+                  <w:proofErr w:type="spellEnd"/>
+                </w:p>
+                <w:p>
+                  <w:pPr>
+                    <w:rPr>
+                      <w:i/>
+                    </w:rPr>
+                  </w:pPr>
+                </w:p>
+              </w:txbxContent>
+            </v:textbox>
+          </v:shape>
+        </w:pict>
+      </w:r>
+      <w:r>
+        <w:rPr>
+          <w:noProof/>
+          <w:lang w:val="en-US"/>
+        </w:rPr>
+        <w:pict w14:anchorId="4CEBB112">
+          <v:shape id="Text Box 97" o:spid="_x0000_s1136" type="#_x0000_t202" style="position:absolute;margin-left:64.8pt;margin-top:117.9pt;width:18pt;height:13pt;z-index:-65;visibility:visible" strokecolor="white" strokeweight="0">
+            <v:textbox inset="0,0,0,0">
+              <w:txbxContent>
+                <w:p>
+                  <w:pPr>
+                    <w:jc w:val="center"/>
+                    <w:rPr>
+                      <w:i/>
+                    </w:rPr>
+                  </w:pPr>
+                  <w:r>
+                    <w:rPr>
+                      <w:i/>
+                    </w:rPr>
+                    <w:t>А1</w:t>
+                  </w:r>
+                </w:p>
+              </w:txbxContent>
+            </v:textbox>
+          </v:shape>
+        </w:pict>
+      </w:r>
+      <w:r>
+        <w:rPr>
+          <w:noProof/>
+          <w:lang w:val="en-US"/>
+        </w:rPr>
+        <w:pict w14:anchorId="08F4D662">
+          <v:shape id="Text Box 122" o:spid="_x0000_s1137" type="#_x0000_t202" style="position:absolute;margin-left:420pt;margin-top:117.95pt;width:13.2pt;height:13pt;z-index:-40;visibility:visible" strokecolor="white" strokeweight="0">
+            <v:textbox inset="0,0,0,0">
+              <w:txbxContent>
+                <w:p>
+                  <w:pPr>
+                    <w:jc w:val="center"/>
+                    <w:rPr>
+                      <w:i/>
+                    </w:rPr>
+                  </w:pPr>
+                  <w:r>
+                    <w:rPr>
+                      <w:i/>
+                    </w:rPr>
+                    <w:t>1</w:t>
+                  </w:r>
+                </w:p>
+              </w:txbxContent>
+            </v:textbox>
+          </v:shape>
+        </w:pict>
+      </w:r>
+      <w:r>
+        <w:rPr>
+          <w:noProof/>
+          <w:lang w:val="en-US"/>
+        </w:rPr>
+        <w:pict w14:anchorId="33D13516">
+          <v:shape id="Text Box 148" o:spid="_x0000_s1138" type="#_x0000_t202" style="position:absolute;margin-left:235pt;margin-top:350.3pt;width:157.2pt;height:11.8pt;z-index:-14;visibility:visible" strokecolor="white" strokeweight="0">
+            <v:textbox inset="0,0,0,0">
+              <w:txbxContent>
+                <w:p>
+                  <w:pPr>
+                    <w:rPr>
+                      <w:i/>
+                    </w:rPr>
+                  </w:pPr>
+                  <w:proofErr w:type="spellStart"/>
+                  <w:r>
+                    <w:rPr>
+                      <w:i/>
+                    </w:rPr>
+                    <w:t>Програмний</w:t>
+                  </w:r>
+                  <w:proofErr w:type="spellEnd"/>
+                  <w:r>
+                    <w:rPr>
+                      <w:i/>
                     </w:rPr>
                     <w:t xml:space="preserve"> </w:t>
                   </w:r>
-                  <w:r>
-                    <w:rPr>
-                      <w:i/>
-                      <w:color w:val="FF0000"/>
-                      <w:lang w:val="uk-UA"/>
-                    </w:rPr>
-                    <w:t>ТБ</w:t>
-                  </w:r>
-                </w:p>
-                <w:p>
-                  <w:pPr>
-                    <w:rPr>
-                      <w:i/>
-                    </w:rPr>
-                  </w:pPr>
-                </w:p>
-              </w:txbxContent>
-            </v:textbox>
-          </v:shape>
-        </w:pict>
-      </w:r>
-      <w:r>
-        <w:rPr>
-          <w:noProof/>
-          <w:lang w:val="en-US"/>
-        </w:rPr>
-        <w:pict>
-          <v:shape id="Text Box 119" o:spid="_x0000_s1123" type="#_x0000_t202" style="position:absolute;margin-left:92.4pt;margin-top:117.9pt;width:123.6pt;height:13pt;z-index:-43;visibility:visible" strokecolor="white" strokeweight="0">
-            <v:textbox inset="0,0,0,0">
-              <w:txbxContent>
-                <w:p>
-                  <w:pPr>
-                    <w:rPr>
-                      <w:i/>
-                      <w:lang w:val="uk-UA"/>
-                    </w:rPr>
-                  </w:pPr>
-                  <w:r>
-                    <w:rPr>
-                      <w:i/>
-                    </w:rPr>
-                    <w:t>КТКТ</w:t>
-                  </w:r>
-                  <w:r>
-                    <w:rPr>
-                      <w:i/>
+                  <w:proofErr w:type="spellStart"/>
+                  <w:r>
+                    <w:rPr>
+                      <w:i/>
+                    </w:rPr>
+                    <w:t>проє</w:t>
+                  </w:r>
+                  <w:r>
+                    <w:rPr>
+                      <w:i/>
+                    </w:rPr>
+                    <w:t>кт</w:t>
+                  </w:r>
+                  <w:proofErr w:type="spellEnd"/>
+                </w:p>
+                <w:p/>
+              </w:txbxContent>
+            </v:textbox>
+          </v:shape>
+        </w:pict>
+      </w:r>
+      <w:r>
+        <w:rPr>
+          <w:noProof/>
+          <w:lang w:val="en-US"/>
+        </w:rPr>
+        <w:pict w14:anchorId="7BEE4B67">
+          <v:shape id="Text Box 146" o:spid="_x0000_s1139" type="#_x0000_t202" style="position:absolute;margin-left:235pt;margin-top:302.8pt;width:157.2pt;height:11.8pt;z-index:-16;visibility:visible" strokecolor="white" strokeweight="0">
+            <v:textbox inset="0,0,0,0">
+              <w:txbxContent>
+                <w:p>
+                  <w:pPr>
+                    <w:rPr>
+                      <w:i/>
+                    </w:rPr>
+                  </w:pPr>
+                  <w:proofErr w:type="spellStart"/>
+                  <w:r>
+                    <w:rPr>
+                      <w:i/>
+                    </w:rPr>
+                    <w:t>Пояснювальна</w:t>
+                  </w:r>
+                  <w:proofErr w:type="spellEnd"/>
+                  <w:r>
+                    <w:rPr>
+                      <w:i/>
+                    </w:rPr>
+                    <w:t xml:space="preserve"> записка</w:t>
+                  </w:r>
+                </w:p>
+                <w:p/>
+              </w:txbxContent>
+            </v:textbox>
+          </v:shape>
+        </w:pict>
+      </w:r>
+      <w:r>
+        <w:rPr>
+          <w:noProof/>
+          <w:lang w:val="en-US"/>
+        </w:rPr>
+        <w:pict w14:anchorId="7FCFBA61">
+          <v:shape id="Text Box 120" o:spid="_x0000_s1140" type="#_x0000_t202" style="position:absolute;margin-left:235pt;margin-top:71.2pt;width:106.8pt;height:13pt;z-index:-42;visibility:visible" strokecolor="white" strokeweight="0">
+            <v:textbox inset="0,0,0,0">
+              <w:txbxContent>
+                <w:p>
+                  <w:pPr>
+                    <w:rPr>
+                      <w:i/>
+                      <w:u w:val="single"/>
+                    </w:rPr>
+                  </w:pPr>
+                  <w:proofErr w:type="spellStart"/>
+                  <w:r>
+                    <w:rPr>
+                      <w:i/>
+                      <w:u w:val="single"/>
+                    </w:rPr>
+                    <w:t>розроблена</w:t>
+                  </w:r>
+                  <w:proofErr w:type="spellEnd"/>
+                  <w:r>
+                    <w:rPr>
+                      <w:i/>
+                      <w:u w:val="single"/>
                       <w:lang w:val="uk-UA"/>
                     </w:rPr>
                     <w:t xml:space="preserve"> </w:t>
                   </w:r>
-                  <w:r>
-                    <w:rPr>
-                      <w:i/>
-                      <w:lang w:val="uk-UA"/>
-                    </w:rPr>
-                    <w:t>Д</w:t>
-                  </w:r>
-                  <w:r>
-                    <w:rPr>
-                      <w:i/>
-                      <w:lang w:val="uk-UA"/>
-                    </w:rPr>
-                    <w:t>П</w:t>
-                  </w:r>
-                  <w:r>
-                    <w:rPr>
-                      <w:i/>
-                      <w:color w:val="FF0000"/>
-                      <w:lang w:val="uk-UA"/>
-                    </w:rPr>
-                    <w:t>ХХХХ</w:t>
-                  </w:r>
-                  <w:r>
-                    <w:rPr>
-                      <w:i/>
-                      <w:lang w:val="uk-UA"/>
-                    </w:rPr>
-                    <w:t xml:space="preserve"> </w:t>
-                  </w:r>
-                  <w:r>
-                    <w:rPr>
-                      <w:i/>
-                      <w:lang w:val="uk-UA"/>
-                    </w:rPr>
-                    <w:t>0</w:t>
-                  </w:r>
-                  <w:r>
-                    <w:rPr>
-                      <w:i/>
-                      <w:lang w:val="uk-UA"/>
-                    </w:rPr>
-                    <w:t xml:space="preserve">00 </w:t>
-                  </w:r>
-                  <w:r>
-                    <w:rPr>
-                      <w:i/>
-                      <w:color w:val="FF0000"/>
-                      <w:lang w:val="uk-UA"/>
-                    </w:rPr>
-                    <w:t>ТК</w:t>
-                  </w:r>
-                </w:p>
-              </w:txbxContent>
-            </v:textbox>
-          </v:shape>
-        </w:pict>
-      </w:r>
-      <w:r>
-        <w:rPr>
-          <w:noProof/>
-          <w:lang w:val="en-US"/>
-        </w:rPr>
-        <w:pict>
-          <v:shape id="_x0000_s1124" type="#_x0000_t202" style="position:absolute;margin-left:92.4pt;margin-top:350.15pt;width:129.6pt;height:13pt;z-index:-11;visibility:visible" strokecolor="white" strokeweight="0">
-            <v:textbox inset="0,0,0,0">
-              <w:txbxContent>
-                <w:p>
-                  <w:pPr>
-                    <w:rPr>
-                      <w:i/>
-                    </w:rPr>
-                  </w:pPr>
-                  <w:r>
-                    <w:rPr>
-                      <w:i/>
-                    </w:rPr>
-                    <w:t>КТКТ</w:t>
-                  </w:r>
-                  <w:r>
-                    <w:rPr>
-                      <w:i/>
-                      <w:lang w:val="uk-UA"/>
-                    </w:rPr>
-                    <w:t xml:space="preserve"> ДП</w:t>
-                  </w:r>
-                  <w:r>
-                    <w:rPr>
-                      <w:i/>
-                      <w:color w:val="FF0000"/>
-                      <w:lang w:val="uk-UA"/>
-                    </w:rPr>
-                    <w:t>ХХХ</w:t>
-                  </w:r>
-                  <w:r>
-                    <w:rPr>
-                      <w:i/>
-                      <w:lang w:val="uk-UA"/>
-                    </w:rPr>
-                    <w:t xml:space="preserve"> 00 </w:t>
-                  </w:r>
-                  <w:r>
-                    <w:rPr>
-                      <w:i/>
-                    </w:rPr>
-                    <w:t>ПП</w:t>
-                  </w:r>
-                </w:p>
-                <w:p/>
-              </w:txbxContent>
-            </v:textbox>
-          </v:shape>
-        </w:pict>
-      </w:r>
-      <w:r>
-        <w:rPr>
-          <w:noProof/>
-          <w:lang w:val="en-US"/>
-        </w:rPr>
-        <w:pict>
-          <v:shape id="_x0000_s1125" type="#_x0000_t202" style="position:absolute;margin-left:92.45pt;margin-top:302.8pt;width:129.6pt;height:13pt;z-index:-18;visibility:visible" strokecolor="white" strokeweight="0">
-            <v:textbox inset="0,0,0,0">
-              <w:txbxContent>
-                <w:p>
-                  <w:pPr>
-                    <w:rPr>
-                      <w:i/>
-                    </w:rPr>
-                  </w:pPr>
-                  <w:r>
-                    <w:rPr>
-                      <w:i/>
-                    </w:rPr>
-                    <w:t>КТКТ</w:t>
-                  </w:r>
-                  <w:r>
-                    <w:rPr>
-                      <w:i/>
-                      <w:lang w:val="uk-UA"/>
-                    </w:rPr>
-                    <w:t xml:space="preserve"> ДП</w:t>
-                  </w:r>
-                  <w:r>
-                    <w:rPr>
-                      <w:i/>
-                      <w:color w:val="FF0000"/>
-                      <w:lang w:val="uk-UA"/>
-                    </w:rPr>
-                    <w:t>ХХХХ</w:t>
-                  </w:r>
-                  <w:r>
-                    <w:rPr>
-                      <w:i/>
-                      <w:lang w:val="uk-UA"/>
-                    </w:rPr>
-                    <w:t xml:space="preserve"> 000 </w:t>
-                  </w:r>
-                  <w:r>
-                    <w:rPr>
-                      <w:i/>
-                    </w:rPr>
-                    <w:t>ПЗ</w:t>
-                  </w:r>
-                </w:p>
-                <w:p/>
-              </w:txbxContent>
-            </v:textbox>
-          </v:shape>
-        </w:pict>
-      </w:r>
-      <w:r>
-        <w:rPr>
-          <w:noProof/>
-          <w:lang w:val="en-US"/>
-        </w:rPr>
-        <w:pict>
-          <v:shape id="Text Box 139" o:spid="_x0000_s1126" type="#_x0000_t202" style="position:absolute;margin-left:64.8pt;margin-top:255.9pt;width:18pt;height:13pt;z-index:-23;visibility:visible" strokecolor="white" strokeweight="0">
-            <v:textbox inset="0,0,0,0">
-              <w:txbxContent>
-                <w:p>
-                  <w:pPr>
-                    <w:jc w:val="center"/>
-                    <w:rPr>
-                      <w:i/>
-                      <w:lang w:val="uk-UA"/>
-                    </w:rPr>
-                  </w:pPr>
-                  <w:r>
-                    <w:rPr>
-                      <w:i/>
-                    </w:rPr>
-                    <w:t>А</w:t>
-                  </w:r>
-                  <w:r>
-                    <w:rPr>
-                      <w:i/>
-                      <w:lang w:val="uk-UA"/>
-                    </w:rPr>
+                  <w:proofErr w:type="spellStart"/>
+                  <w:r>
+                    <w:rPr>
+                      <w:i/>
+                      <w:u w:val="single"/>
+                    </w:rPr>
+                    <w:t>загальна</w:t>
+                  </w:r>
+                  <w:proofErr w:type="spellEnd"/>
+                </w:p>
+              </w:txbxContent>
+            </v:textbox>
+          </v:shape>
+        </w:pict>
+      </w:r>
+      <w:r>
+        <w:rPr>
+          <w:noProof/>
+          <w:lang w:val="en-US"/>
+        </w:rPr>
+        <w:pict w14:anchorId="5F2E2721">
+          <v:shape id="Text Box 133" o:spid="_x0000_s1141" type="#_x0000_t202" style="position:absolute;margin-left:235pt;margin-top:46.6pt;width:106.8pt;height:13pt;z-index:-29;visibility:visible" strokecolor="white" strokeweight="0">
+            <v:textbox inset="0,0,0,0">
+              <w:txbxContent>
+                <w:p>
+                  <w:pPr>
+                    <w:rPr>
+                      <w:i/>
+                      <w:u w:val="single"/>
+                    </w:rPr>
+                  </w:pPr>
+                  <w:proofErr w:type="spellStart"/>
+                  <w:r>
+                    <w:rPr>
+                      <w:i/>
+                      <w:u w:val="single"/>
+                    </w:rPr>
+                    <w:t>Документація</w:t>
+                  </w:r>
+                  <w:proofErr w:type="spellEnd"/>
+                </w:p>
+              </w:txbxContent>
+            </v:textbox>
+          </v:shape>
+        </w:pict>
+      </w:r>
+      <w:r>
+        <w:rPr>
+          <w:noProof/>
+          <w:lang w:val="en-US"/>
+        </w:rPr>
+        <w:pict w14:anchorId="089FFBA0">
+          <v:shape id="Text Box 117" o:spid="_x0000_s1142" type="#_x0000_t202" style="position:absolute;margin-left:37.95pt;margin-top:636.05pt;width:14.4pt;height:13pt;z-index:-45;visibility:visible" strokecolor="white" strokeweight="0">
+            <v:textbox inset="0,0,0,0">
+              <w:txbxContent>
+                <w:p>
+                  <w:pPr>
+                    <w:jc w:val="center"/>
+                  </w:pPr>
+                  <w:r>
+                    <w:t>25</w:t>
+                  </w:r>
+                </w:p>
+              </w:txbxContent>
+            </v:textbox>
+          </v:shape>
+        </w:pict>
+      </w:r>
+      <w:r>
+        <w:rPr>
+          <w:noProof/>
+          <w:lang w:val="en-US"/>
+        </w:rPr>
+        <w:pict w14:anchorId="7C84EC68">
+          <v:shape id="Text Box 116" o:spid="_x0000_s1143" type="#_x0000_t202" style="position:absolute;margin-left:37.95pt;margin-top:611.1pt;width:14.4pt;height:13pt;z-index:-46;visibility:visible" strokecolor="white" strokeweight="0">
+            <v:textbox inset="0,0,0,0">
+              <w:txbxContent>
+                <w:p>
+                  <w:pPr>
+                    <w:jc w:val="center"/>
+                  </w:pPr>
+                  <w:r>
+                    <w:t>24</w:t>
+                  </w:r>
+                </w:p>
+              </w:txbxContent>
+            </v:textbox>
+          </v:shape>
+        </w:pict>
+      </w:r>
+      <w:r>
+        <w:rPr>
+          <w:noProof/>
+          <w:lang w:val="en-US"/>
+        </w:rPr>
+        <w:pict w14:anchorId="126E5655">
+          <v:shape id="Text Box 115" o:spid="_x0000_s1144" type="#_x0000_t202" style="position:absolute;margin-left:37.95pt;margin-top:586.15pt;width:14.4pt;height:13pt;z-index:-47;visibility:visible" strokecolor="white" strokeweight="0">
+            <v:textbox inset="0,0,0,0">
+              <w:txbxContent>
+                <w:p>
+                  <w:pPr>
+                    <w:jc w:val="center"/>
+                  </w:pPr>
+                  <w:r>
+                    <w:t>23</w:t>
+                  </w:r>
+                </w:p>
+              </w:txbxContent>
+            </v:textbox>
+          </v:shape>
+        </w:pict>
+      </w:r>
+      <w:r>
+        <w:rPr>
+          <w:noProof/>
+          <w:lang w:val="en-US"/>
+        </w:rPr>
+        <w:pict w14:anchorId="2DF2BACB">
+          <v:shape id="Text Box 114" o:spid="_x0000_s1145" type="#_x0000_t202" style="position:absolute;margin-left:37.95pt;margin-top:560.6pt;width:14.4pt;height:13pt;z-index:-48;visibility:visible" strokecolor="white" strokeweight="0">
+            <v:textbox inset="0,0,0,0">
+              <w:txbxContent>
+                <w:p>
+                  <w:pPr>
+                    <w:jc w:val="center"/>
+                  </w:pPr>
+                  <w:r>
+                    <w:t>22</w:t>
+                  </w:r>
+                </w:p>
+              </w:txbxContent>
+            </v:textbox>
+          </v:shape>
+        </w:pict>
+      </w:r>
+      <w:r>
+        <w:rPr>
+          <w:noProof/>
+          <w:lang w:val="en-US"/>
+        </w:rPr>
+        <w:pict w14:anchorId="53F4D543">
+          <v:shape id="Text Box 112" o:spid="_x0000_s1146" type="#_x0000_t202" style="position:absolute;margin-left:37.95pt;margin-top:507.95pt;width:14.4pt;height:13pt;z-index:-50;visibility:visible" strokecolor="white" strokeweight="0">
+            <v:textbox inset="0,0,0,0">
+              <w:txbxContent>
+                <w:p>
+                  <w:pPr>
+                    <w:jc w:val="center"/>
+                  </w:pPr>
+                  <w:r>
+                    <w:t>20</w:t>
+                  </w:r>
+                </w:p>
+              </w:txbxContent>
+            </v:textbox>
+          </v:shape>
+        </w:pict>
+      </w:r>
+      <w:r>
+        <w:rPr>
+          <w:noProof/>
+          <w:lang w:val="en-US"/>
+        </w:rPr>
+        <w:pict w14:anchorId="72A64B2C">
+          <v:shape id="Text Box 113" o:spid="_x0000_s1147" type="#_x0000_t202" style="position:absolute;margin-left:37.95pt;margin-top:533.7pt;width:14.4pt;height:13pt;z-index:-49;visibility:visible" strokecolor="white" strokeweight="0">
+            <v:textbox inset="0,0,0,0">
+              <w:txbxContent>
+                <w:p>
+                  <w:pPr>
+                    <w:jc w:val="center"/>
+                  </w:pPr>
+                  <w:r>
+                    <w:t>21</w:t>
+                  </w:r>
+                </w:p>
+              </w:txbxContent>
+            </v:textbox>
+          </v:shape>
+        </w:pict>
+      </w:r>
+      <w:r>
+        <w:rPr>
+          <w:noProof/>
+          <w:lang w:val="en-US"/>
+        </w:rPr>
+        <w:pict w14:anchorId="709EBD09">
+          <v:shape id="Text Box 111" o:spid="_x0000_s1148" type="#_x0000_t202" style="position:absolute;margin-left:37.95pt;margin-top:479.65pt;width:14.4pt;height:13pt;z-index:-51;visibility:visible" strokecolor="white" strokeweight="0">
+            <v:textbox inset="0,0,0,0">
+              <w:txbxContent>
+                <w:p>
+                  <w:pPr>
+                    <w:jc w:val="center"/>
+                  </w:pPr>
+                  <w:r>
+                    <w:t>19</w:t>
+                  </w:r>
+                </w:p>
+              </w:txbxContent>
+            </v:textbox>
+          </v:shape>
+        </w:pict>
+      </w:r>
+      <w:r>
+        <w:rPr>
+          <w:noProof/>
+          <w:lang w:val="en-US"/>
+        </w:rPr>
+        <w:pict w14:anchorId="14C6EB66">
+          <v:shape id="Text Box 110" o:spid="_x0000_s1149" type="#_x0000_t202" style="position:absolute;margin-left:37.95pt;margin-top:452.5pt;width:14.4pt;height:13pt;z-index:-52;visibility:visible" strokecolor="white" strokeweight="0">
+            <v:textbox inset="0,0,0,0">
+              <w:txbxContent>
+                <w:p>
+                  <w:pPr>
+                    <w:jc w:val="center"/>
+                  </w:pPr>
+                  <w:r>
+                    <w:t>18</w:t>
+                  </w:r>
+                </w:p>
+              </w:txbxContent>
+            </v:textbox>
+          </v:shape>
+        </w:pict>
+      </w:r>
+      <w:r>
+        <w:rPr>
+          <w:noProof/>
+          <w:lang w:val="en-US"/>
+        </w:rPr>
+        <w:pict w14:anchorId="2E41558A">
+          <v:shape id="Text Box 109" o:spid="_x0000_s1150" type="#_x0000_t202" style="position:absolute;margin-left:37.95pt;margin-top:426.5pt;width:14.4pt;height:13pt;z-index:-53;visibility:visible" strokecolor="white" strokeweight="0">
+            <v:textbox inset="0,0,0,0">
+              <w:txbxContent>
+                <w:p>
+                  <w:pPr>
+                    <w:jc w:val="center"/>
+                  </w:pPr>
+                  <w:r>
+                    <w:t>17</w:t>
+                  </w:r>
+                </w:p>
+              </w:txbxContent>
+            </v:textbox>
+          </v:shape>
+        </w:pict>
+      </w:r>
+      <w:r>
+        <w:rPr>
+          <w:noProof/>
+          <w:lang w:val="en-US"/>
+        </w:rPr>
+        <w:pict w14:anchorId="1B7B4C6D">
+          <v:shape id="Text Box 108" o:spid="_x0000_s1151" type="#_x0000_t202" style="position:absolute;margin-left:37.95pt;margin-top:401.15pt;width:14.4pt;height:13pt;z-index:-54;visibility:visible" strokecolor="white" strokeweight="0">
+            <v:textbox inset="0,0,0,0">
+              <w:txbxContent>
+                <w:p>
+                  <w:pPr>
+                    <w:jc w:val="center"/>
+                  </w:pPr>
+                  <w:r>
+                    <w:t>16</w:t>
+                  </w:r>
+                </w:p>
+              </w:txbxContent>
+            </v:textbox>
+          </v:shape>
+        </w:pict>
+      </w:r>
+      <w:r>
+        <w:rPr>
+          <w:noProof/>
+          <w:lang w:val="en-US"/>
+        </w:rPr>
+        <w:pict w14:anchorId="642FBB66">
+          <v:shape id="Text Box 107" o:spid="_x0000_s1152" type="#_x0000_t202" style="position:absolute;margin-left:37.95pt;margin-top:375.9pt;width:14.4pt;height:13pt;z-index:-55;visibility:visible" strokecolor="white" strokeweight="0">
+            <v:textbox inset="0,0,0,0">
+              <w:txbxContent>
+                <w:p>
+                  <w:pPr>
+                    <w:jc w:val="center"/>
+                  </w:pPr>
+                  <w:r>
+                    <w:t>15</w:t>
+                  </w:r>
+                </w:p>
+              </w:txbxContent>
+            </v:textbox>
+          </v:shape>
+        </w:pict>
+      </w:r>
+      <w:r>
+        <w:rPr>
+          <w:noProof/>
+          <w:lang w:val="en-US"/>
+        </w:rPr>
+        <w:pict w14:anchorId="1635350A">
+          <v:shape id="Text Box 106" o:spid="_x0000_s1153" type="#_x0000_t202" style="position:absolute;margin-left:37.95pt;margin-top:351.3pt;width:14.4pt;height:13pt;z-index:-56;visibility:visible" strokecolor="white" strokeweight="0">
+            <v:textbox inset="0,0,0,0">
+              <w:txbxContent>
+                <w:p>
+                  <w:pPr>
+                    <w:jc w:val="center"/>
+                  </w:pPr>
+                  <w:r>
+                    <w:t>14</w:t>
+                  </w:r>
+                </w:p>
+              </w:txbxContent>
+            </v:textbox>
+          </v:shape>
+        </w:pict>
+      </w:r>
+      <w:r>
+        <w:rPr>
+          <w:noProof/>
+          <w:lang w:val="en-US"/>
+        </w:rPr>
+        <w:pict w14:anchorId="12407336">
+          <v:shape id="Text Box 105" o:spid="_x0000_s1154" type="#_x0000_t202" style="position:absolute;margin-left:37.95pt;margin-top:327.4pt;width:14.4pt;height:13pt;z-index:-57;visibility:visible" strokecolor="white" strokeweight="0">
+            <v:textbox inset="0,0,0,0">
+              <w:txbxContent>
+                <w:p>
+                  <w:pPr>
+                    <w:jc w:val="center"/>
+                  </w:pPr>
+                  <w:r>
+                    <w:t>13</w:t>
+                  </w:r>
+                </w:p>
+              </w:txbxContent>
+            </v:textbox>
+          </v:shape>
+        </w:pict>
+      </w:r>
+      <w:r>
+        <w:rPr>
+          <w:noProof/>
+          <w:lang w:val="en-US"/>
+        </w:rPr>
+        <w:pict w14:anchorId="4D90A965">
+          <v:shape id="Text Box 104" o:spid="_x0000_s1155" type="#_x0000_t202" style="position:absolute;margin-left:37.95pt;margin-top:302.3pt;width:14.4pt;height:13pt;z-index:-58;visibility:visible" strokecolor="white" strokeweight="0">
+            <v:textbox inset="0,0,0,0">
+              <w:txbxContent>
+                <w:p>
+                  <w:pPr>
+                    <w:jc w:val="center"/>
+                  </w:pPr>
+                  <w:r>
+                    <w:t>12</w:t>
+                  </w:r>
+                </w:p>
+              </w:txbxContent>
+            </v:textbox>
+          </v:shape>
+        </w:pict>
+      </w:r>
+      <w:r>
+        <w:rPr>
+          <w:noProof/>
+          <w:lang w:val="en-US"/>
+        </w:rPr>
+        <w:pict w14:anchorId="41BF6C2C">
+          <v:shape id="Text Box 103" o:spid="_x0000_s1156" type="#_x0000_t202" style="position:absolute;margin-left:37.95pt;margin-top:278.9pt;width:14.4pt;height:13pt;z-index:-59;visibility:visible" strokecolor="white" strokeweight="0">
+            <v:textbox inset="0,0,0,0">
+              <w:txbxContent>
+                <w:p>
+                  <w:pPr>
+                    <w:jc w:val="center"/>
+                  </w:pPr>
+                  <w:r>
+                    <w:t>11</w:t>
+                  </w:r>
+                </w:p>
+              </w:txbxContent>
+            </v:textbox>
+          </v:shape>
+        </w:pict>
+      </w:r>
+      <w:r>
+        <w:rPr>
+          <w:noProof/>
+          <w:lang w:val="en-US"/>
+        </w:rPr>
+        <w:pict w14:anchorId="67A59DB6">
+          <v:shape id="Text Box 102" o:spid="_x0000_s1157" type="#_x0000_t202" style="position:absolute;margin-left:37.95pt;margin-top:255.55pt;width:14.4pt;height:13pt;z-index:-60;visibility:visible" strokecolor="white" strokeweight="0">
+            <v:textbox inset="0,0,0,0">
+              <w:txbxContent>
+                <w:p>
+                  <w:pPr>
+                    <w:jc w:val="center"/>
+                  </w:pPr>
+                  <w:r>
+                    <w:t>10</w:t>
+                  </w:r>
+                </w:p>
+              </w:txbxContent>
+            </v:textbox>
+          </v:shape>
+        </w:pict>
+      </w:r>
+      <w:r>
+        <w:rPr>
+          <w:noProof/>
+          <w:lang w:val="en-US"/>
+        </w:rPr>
+        <w:pict w14:anchorId="57A04521">
+          <v:shape id="Text Box 100" o:spid="_x0000_s1158" type="#_x0000_t202" style="position:absolute;margin-left:40.95pt;margin-top:210.85pt;width:8.4pt;height:13pt;z-index:-62;visibility:visible" strokecolor="white" strokeweight="0">
+            <v:textbox inset="0,0,0,0">
+              <w:txbxContent>
+                <w:p>
+                  <w:pPr>
+                    <w:jc w:val="center"/>
+                  </w:pPr>
+                  <w:r>
+                    <w:t>8</w:t>
+                  </w:r>
+                </w:p>
+              </w:txbxContent>
+            </v:textbox>
+          </v:shape>
+        </w:pict>
+      </w:r>
+      <w:r>
+        <w:rPr>
+          <w:noProof/>
+          <w:lang w:val="en-US"/>
+        </w:rPr>
+        <w:pict w14:anchorId="3A88E00D">
+          <v:shape id="Text Box 101" o:spid="_x0000_s1159" type="#_x0000_t202" style="position:absolute;margin-left:40.95pt;margin-top:231.9pt;width:8.4pt;height:13pt;z-index:-61;visibility:visible" strokecolor="white" strokeweight="0">
+            <v:textbox inset="0,0,0,0">
+              <w:txbxContent>
+                <w:p>
+                  <w:pPr>
+                    <w:jc w:val="center"/>
+                  </w:pPr>
+                  <w:r>
+                    <w:t>9</w:t>
+                  </w:r>
+                </w:p>
+              </w:txbxContent>
+            </v:textbox>
+          </v:shape>
+        </w:pict>
+      </w:r>
+      <w:r>
+        <w:rPr>
+          <w:noProof/>
+          <w:lang w:val="en-US"/>
+        </w:rPr>
+        <w:pict w14:anchorId="30081D21">
+          <v:shape id="Text Box 99" o:spid="_x0000_s1160" type="#_x0000_t202" style="position:absolute;margin-left:40.95pt;margin-top:187.85pt;width:8.4pt;height:13pt;z-index:-63;visibility:visible" strokecolor="white" strokeweight="0">
+            <v:textbox inset="0,0,0,0">
+              <w:txbxContent>
+                <w:p>
+                  <w:pPr>
+                    <w:jc w:val="center"/>
+                  </w:pPr>
+                  <w:r>
+                    <w:t>7</w:t>
+                  </w:r>
+                </w:p>
+              </w:txbxContent>
+            </v:textbox>
+          </v:shape>
+        </w:pict>
+      </w:r>
+      <w:r>
+        <w:rPr>
+          <w:noProof/>
+          <w:lang w:val="en-US"/>
+        </w:rPr>
+        <w:pict w14:anchorId="42523CA0">
+          <v:shape id="Text Box 98" o:spid="_x0000_s1161" type="#_x0000_t202" style="position:absolute;margin-left:40.95pt;margin-top:164.75pt;width:8.4pt;height:13pt;z-index:-64;visibility:visible" strokecolor="white" strokeweight="0">
+            <v:textbox inset="0,0,0,0">
+              <w:txbxContent>
+                <w:p>
+                  <w:pPr>
+                    <w:jc w:val="center"/>
+                  </w:pPr>
+                  <w:r>
+                    <w:t>6</w:t>
+                  </w:r>
+                </w:p>
+              </w:txbxContent>
+            </v:textbox>
+          </v:shape>
+        </w:pict>
+      </w:r>
+      <w:r>
+        <w:rPr>
+          <w:noProof/>
+          <w:lang w:val="en-US"/>
+        </w:rPr>
+        <w:pict w14:anchorId="67ECA475">
+          <v:shape id="Text Box 118" o:spid="_x0000_s1162" type="#_x0000_t202" style="position:absolute;margin-left:40.95pt;margin-top:141.15pt;width:8.4pt;height:13pt;z-index:-44;visibility:visible" strokecolor="white" strokeweight="0">
+            <v:textbox inset="0,0,0,0">
+              <w:txbxContent>
+                <w:p>
+                  <w:pPr>
+                    <w:jc w:val="center"/>
+                  </w:pPr>
+                  <w:r>
+                    <w:t>5</w:t>
+                  </w:r>
+                </w:p>
+              </w:txbxContent>
+            </v:textbox>
+          </v:shape>
+        </w:pict>
+      </w:r>
+      <w:r>
+        <w:rPr>
+          <w:noProof/>
+          <w:lang w:val="en-US"/>
+        </w:rPr>
+        <w:pict w14:anchorId="7C6E10A4">
+          <v:shape id="Text Box 96" o:spid="_x0000_s1163" type="#_x0000_t202" style="position:absolute;margin-left:40.95pt;margin-top:118.15pt;width:8.4pt;height:13pt;z-index:-66;visibility:visible" strokecolor="white" strokeweight="0">
+            <v:textbox inset="0,0,0,0">
+              <w:txbxContent>
+                <w:p>
+                  <w:pPr>
+                    <w:jc w:val="center"/>
+                  </w:pPr>
+                  <w:r>
+                    <w:t>4</w:t>
+                  </w:r>
+                </w:p>
+              </w:txbxContent>
+            </v:textbox>
+          </v:shape>
+        </w:pict>
+      </w:r>
+      <w:r>
+        <w:rPr>
+          <w:noProof/>
+          <w:lang w:val="en-US"/>
+        </w:rPr>
+        <w:pict w14:anchorId="25815240">
+          <v:shape id="Text Box 95" o:spid="_x0000_s1164" type="#_x0000_t202" style="position:absolute;margin-left:40.95pt;margin-top:94.8pt;width:8.4pt;height:13pt;z-index:-67;visibility:visible" strokecolor="white" strokeweight="0">
+            <v:textbox inset="0,0,0,0">
+              <w:txbxContent>
+                <w:p>
+                  <w:pPr>
+                    <w:jc w:val="center"/>
+                  </w:pPr>
+                  <w:r>
+                    <w:t>3</w:t>
+                  </w:r>
+                </w:p>
+              </w:txbxContent>
+            </v:textbox>
+          </v:shape>
+        </w:pict>
+      </w:r>
+      <w:r>
+        <w:rPr>
+          <w:noProof/>
+          <w:lang w:val="en-US"/>
+        </w:rPr>
+        <w:pict w14:anchorId="6D3D1FAA">
+          <v:shape id="Text Box 94" o:spid="_x0000_s1165" type="#_x0000_t202" style="position:absolute;margin-left:40.95pt;margin-top:70.25pt;width:8.4pt;height:13pt;z-index:-68;visibility:visible" strokecolor="white" strokeweight="0">
+            <v:textbox inset="0,0,0,0">
+              <w:txbxContent>
+                <w:p>
+                  <w:pPr>
+                    <w:jc w:val="center"/>
+                  </w:pPr>
+                  <w:r>
+                    <w:t>2</w:t>
+                  </w:r>
+                </w:p>
+              </w:txbxContent>
+            </v:textbox>
+          </v:shape>
+        </w:pict>
+      </w:r>
+      <w:r>
+        <w:rPr>
+          <w:noProof/>
+          <w:lang w:val="en-US"/>
+        </w:rPr>
+        <w:pict w14:anchorId="5CF4A25C">
+          <v:shape id="Text Box 93" o:spid="_x0000_s1166" type="#_x0000_t202" style="position:absolute;margin-left:42.15pt;margin-top:45.95pt;width:6pt;height:9.75pt;z-index:-69;visibility:visible" strokecolor="white" strokeweight="0">
+            <v:textbox inset="0,0,0,0">
+              <w:txbxContent>
+                <w:p>
+                  <w:r>
                     <w:t>1</w:t>
                   </w:r>
                 </w:p>
@@ -2141,1088 +3182,7 @@
           <w:noProof/>
           <w:lang w:val="en-US"/>
         </w:rPr>
-        <w:pict>
-          <v:shape id="Text Box 142" o:spid="_x0000_s1127" type="#_x0000_t202" style="position:absolute;margin-left:418.8pt;margin-top:255.9pt;width:13.2pt;height:13pt;z-index:-20;visibility:visible" strokecolor="white" strokeweight="0">
-            <v:textbox inset="0,0,0,0">
-              <w:txbxContent>
-                <w:p>
-                  <w:pPr>
-                    <w:jc w:val="center"/>
-                    <w:rPr>
-                      <w:i/>
-                      <w:lang w:val="uk-UA"/>
-                    </w:rPr>
-                  </w:pPr>
-                  <w:r>
-                    <w:rPr>
-                      <w:i/>
-                      <w:lang w:val="uk-UA"/>
-                    </w:rPr>
-                    <w:t>1</w:t>
-                  </w:r>
-                </w:p>
-              </w:txbxContent>
-            </v:textbox>
-          </v:shape>
-        </w:pict>
-      </w:r>
-      <w:r>
-        <w:rPr>
-          <w:noProof/>
-          <w:lang w:val="en-US"/>
-        </w:rPr>
-        <w:pict>
-          <v:shape id="Text Box 141" o:spid="_x0000_s1128" type="#_x0000_t202" style="position:absolute;margin-left:235pt;margin-top:255.9pt;width:157.2pt;height:11.8pt;z-index:-21;visibility:visible" strokecolor="white" strokeweight="0">
-            <v:textbox inset="0,0,0,0">
-              <w:txbxContent>
-                <w:p>
-                  <w:r>
-                    <w:rPr>
-                      <w:i/>
-                      <w:lang w:val="uk-UA"/>
-                    </w:rPr>
-                    <w:t>Схема структурна</w:t>
-                  </w:r>
-                </w:p>
-              </w:txbxContent>
-            </v:textbox>
-          </v:shape>
-        </w:pict>
-      </w:r>
-      <w:r>
-        <w:rPr>
-          <w:noProof/>
-          <w:lang w:val="en-US"/>
-        </w:rPr>
-        <w:pict>
-          <v:shape id="Text Box 127" o:spid="_x0000_s1129" type="#_x0000_t202" style="position:absolute;margin-left:64.8pt;margin-top:211.1pt;width:18pt;height:13pt;z-index:-35;visibility:visible" strokecolor="white" strokeweight="0">
-            <v:textbox inset="0,0,0,0">
-              <w:txbxContent>
-                <w:p>
-                  <w:pPr>
-                    <w:jc w:val="center"/>
-                    <w:rPr>
-                      <w:i/>
-                      <w:lang w:val="uk-UA"/>
-                    </w:rPr>
-                  </w:pPr>
-                  <w:r>
-                    <w:rPr>
-                      <w:i/>
-                    </w:rPr>
-                    <w:t>А</w:t>
-                  </w:r>
-                  <w:r>
-                    <w:rPr>
-                      <w:i/>
-                      <w:lang w:val="uk-UA"/>
-                    </w:rPr>
-                    <w:t>1</w:t>
-                  </w:r>
-                </w:p>
-              </w:txbxContent>
-            </v:textbox>
-          </v:shape>
-        </w:pict>
-      </w:r>
-      <w:r>
-        <w:rPr>
-          <w:noProof/>
-          <w:lang w:val="en-US"/>
-        </w:rPr>
-        <w:pict>
-          <v:shape id="Text Box 130" o:spid="_x0000_s1130" type="#_x0000_t202" style="position:absolute;margin-left:418.8pt;margin-top:211.1pt;width:13.2pt;height:13pt;z-index:-32;visibility:visible" strokecolor="white" strokeweight="0">
-            <v:textbox inset="0,0,0,0">
-              <w:txbxContent>
-                <w:p>
-                  <w:pPr>
-                    <w:jc w:val="center"/>
-                    <w:rPr>
-                      <w:i/>
-                      <w:lang w:val="uk-UA"/>
-                    </w:rPr>
-                  </w:pPr>
-                  <w:r>
-                    <w:rPr>
-                      <w:i/>
-                      <w:lang w:val="uk-UA"/>
-                    </w:rPr>
-                    <w:t>1</w:t>
-                  </w:r>
-                </w:p>
-              </w:txbxContent>
-            </v:textbox>
-          </v:shape>
-        </w:pict>
-      </w:r>
-      <w:r>
-        <w:rPr>
-          <w:noProof/>
-          <w:lang w:val="en-US"/>
-        </w:rPr>
-        <w:pict>
-          <v:shape id="Text Box 129" o:spid="_x0000_s1131" type="#_x0000_t202" style="position:absolute;margin-left:235pt;margin-top:211.1pt;width:157.2pt;height:11.8pt;z-index:-33;visibility:visible" strokecolor="white" strokeweight="0">
-            <v:textbox inset="0,0,0,0">
-              <w:txbxContent>
-                <w:p>
-                  <w:pPr>
-                    <w:rPr>
-                      <w:i/>
-                      <w:lang w:val="uk-UA"/>
-                    </w:rPr>
-                  </w:pPr>
-                  <w:r>
-                    <w:rPr>
-                      <w:i/>
-                      <w:lang w:val="uk-UA"/>
-                    </w:rPr>
-                    <w:t>Структура алгоритму</w:t>
-                  </w:r>
-                </w:p>
-                <w:p>
-                  <w:pPr>
-                    <w:rPr>
-                      <w:i/>
-                    </w:rPr>
-                  </w:pPr>
-                </w:p>
-              </w:txbxContent>
-            </v:textbox>
-          </v:shape>
-        </w:pict>
-      </w:r>
-      <w:r>
-        <w:rPr>
-          <w:noProof/>
-          <w:lang w:val="en-US"/>
-        </w:rPr>
-        <w:pict>
-          <v:shape id="Text Box 126" o:spid="_x0000_s1132" type="#_x0000_t202" style="position:absolute;margin-left:420pt;margin-top:163.7pt;width:13.2pt;height:13pt;z-index:-36;visibility:visible" strokecolor="white" strokeweight="0">
-            <v:textbox inset="0,0,0,0">
-              <w:txbxContent>
-                <w:p>
-                  <w:pPr>
-                    <w:jc w:val="center"/>
-                    <w:rPr>
-                      <w:i/>
-                      <w:lang w:val="en-US"/>
-                    </w:rPr>
-                  </w:pPr>
-                  <w:r>
-                    <w:rPr>
-                      <w:i/>
-                      <w:lang w:val="en-US"/>
-                    </w:rPr>
-                    <w:t>1</w:t>
-                  </w:r>
-                </w:p>
-              </w:txbxContent>
-            </v:textbox>
-          </v:shape>
-        </w:pict>
-      </w:r>
-      <w:r>
-        <w:rPr>
-          <w:noProof/>
-          <w:lang w:val="en-US"/>
-        </w:rPr>
-        <w:pict>
-          <v:shape id="Text Box 123" o:spid="_x0000_s1133" type="#_x0000_t202" style="position:absolute;margin-left:64.8pt;margin-top:163.7pt;width:18pt;height:13pt;z-index:-39;visibility:visible" strokecolor="white" strokeweight="0">
-            <v:textbox inset="0,0,0,0">
-              <w:txbxContent>
-                <w:p>
-                  <w:pPr>
-                    <w:jc w:val="center"/>
-                    <w:rPr>
-                      <w:i/>
-                    </w:rPr>
-                  </w:pPr>
-                  <w:r>
-                    <w:rPr>
-                      <w:i/>
-                    </w:rPr>
-                    <w:t>А</w:t>
-                  </w:r>
-                  <w:r>
-                    <w:rPr>
-                      <w:i/>
-                    </w:rPr>
-                    <w:t>1</w:t>
-                  </w:r>
-                </w:p>
-              </w:txbxContent>
-            </v:textbox>
-          </v:shape>
-        </w:pict>
-      </w:r>
-      <w:r>
-        <w:rPr>
-          <w:noProof/>
-          <w:lang w:val="en-US"/>
-        </w:rPr>
-        <w:pict>
-          <v:shape id="Text Box 125" o:spid="_x0000_s1134" type="#_x0000_t202" style="position:absolute;margin-left:235pt;margin-top:163.75pt;width:157.2pt;height:13pt;z-index:-37;visibility:visible" strokecolor="white" strokeweight="0">
-            <v:textbox inset="0,0,0,0">
-              <w:txbxContent>
-                <w:p>
-                  <w:pPr>
-                    <w:rPr>
-                      <w:i/>
-                    </w:rPr>
-                  </w:pPr>
-                  <w:proofErr w:type="spellStart"/>
-                  <w:r>
-                    <w:rPr>
-                      <w:i/>
-                    </w:rPr>
-                    <w:t>Порівняльні</w:t>
-                  </w:r>
-                  <w:proofErr w:type="spellEnd"/>
-                  <w:r>
-                    <w:rPr>
-                      <w:i/>
-                    </w:rPr>
-                    <w:t xml:space="preserve"> </w:t>
-                  </w:r>
-                  <w:proofErr w:type="spellStart"/>
-                  <w:r>
-                    <w:rPr>
-                      <w:i/>
-                    </w:rPr>
-                    <w:t>таблиці</w:t>
-                  </w:r>
-                  <w:proofErr w:type="spellEnd"/>
-                </w:p>
-              </w:txbxContent>
-            </v:textbox>
-          </v:shape>
-        </w:pict>
-      </w:r>
-      <w:r>
-        <w:rPr>
-          <w:noProof/>
-          <w:lang w:val="en-US"/>
-        </w:rPr>
-        <w:pict>
-          <v:shape id="Text Box 121" o:spid="_x0000_s1135" type="#_x0000_t202" style="position:absolute;margin-left:235pt;margin-top:117.9pt;width:157.2pt;height:11.8pt;z-index:-41;visibility:visible" strokecolor="white" strokeweight="0">
-            <v:textbox inset="0,0,0,0">
-              <w:txbxContent>
-                <w:p>
-                  <w:pPr>
-                    <w:rPr>
-                      <w:i/>
-                    </w:rPr>
-                  </w:pPr>
-                  <w:proofErr w:type="spellStart"/>
-                  <w:r>
-                    <w:rPr>
-                      <w:i/>
-                    </w:rPr>
-                    <w:t>Теоретичне</w:t>
-                  </w:r>
-                  <w:proofErr w:type="spellEnd"/>
-                  <w:r>
-                    <w:rPr>
-                      <w:i/>
-                      <w:lang w:val="uk-UA"/>
-                    </w:rPr>
-                    <w:t xml:space="preserve"> </w:t>
-                  </w:r>
-                  <w:proofErr w:type="spellStart"/>
-                  <w:r>
-                    <w:rPr>
-                      <w:i/>
-                    </w:rPr>
-                    <w:t>креслення</w:t>
-                  </w:r>
-                  <w:proofErr w:type="spellEnd"/>
-                </w:p>
-                <w:p>
-                  <w:pPr>
-                    <w:rPr>
-                      <w:i/>
-                    </w:rPr>
-                  </w:pPr>
-                </w:p>
-              </w:txbxContent>
-            </v:textbox>
-          </v:shape>
-        </w:pict>
-      </w:r>
-      <w:r>
-        <w:rPr>
-          <w:noProof/>
-          <w:lang w:val="en-US"/>
-        </w:rPr>
-        <w:pict>
-          <v:shape id="Text Box 97" o:spid="_x0000_s1136" type="#_x0000_t202" style="position:absolute;margin-left:64.8pt;margin-top:117.9pt;width:18pt;height:13pt;z-index:-65;visibility:visible" strokecolor="white" strokeweight="0">
-            <v:textbox inset="0,0,0,0">
-              <w:txbxContent>
-                <w:p>
-                  <w:pPr>
-                    <w:jc w:val="center"/>
-                    <w:rPr>
-                      <w:i/>
-                    </w:rPr>
-                  </w:pPr>
-                  <w:r>
-                    <w:rPr>
-                      <w:i/>
-                    </w:rPr>
-                    <w:t>А1</w:t>
-                  </w:r>
-                </w:p>
-              </w:txbxContent>
-            </v:textbox>
-          </v:shape>
-        </w:pict>
-      </w:r>
-      <w:r>
-        <w:rPr>
-          <w:noProof/>
-          <w:lang w:val="en-US"/>
-        </w:rPr>
-        <w:pict>
-          <v:shape id="Text Box 122" o:spid="_x0000_s1137" type="#_x0000_t202" style="position:absolute;margin-left:420pt;margin-top:117.95pt;width:13.2pt;height:13pt;z-index:-40;visibility:visible" strokecolor="white" strokeweight="0">
-            <v:textbox inset="0,0,0,0">
-              <w:txbxContent>
-                <w:p>
-                  <w:pPr>
-                    <w:jc w:val="center"/>
-                    <w:rPr>
-                      <w:i/>
-                    </w:rPr>
-                  </w:pPr>
-                  <w:r>
-                    <w:rPr>
-                      <w:i/>
-                    </w:rPr>
-                    <w:t>1</w:t>
-                  </w:r>
-                </w:p>
-              </w:txbxContent>
-            </v:textbox>
-          </v:shape>
-        </w:pict>
-      </w:r>
-      <w:r>
-        <w:rPr>
-          <w:noProof/>
-          <w:lang w:val="en-US"/>
-        </w:rPr>
-        <w:pict>
-          <v:shape id="Text Box 148" o:spid="_x0000_s1138" type="#_x0000_t202" style="position:absolute;margin-left:235pt;margin-top:350.3pt;width:157.2pt;height:11.8pt;z-index:-14;visibility:visible" strokecolor="white" strokeweight="0">
-            <v:textbox inset="0,0,0,0">
-              <w:txbxContent>
-                <w:p>
-                  <w:pPr>
-                    <w:rPr>
-                      <w:i/>
-                    </w:rPr>
-                  </w:pPr>
-                  <w:proofErr w:type="spellStart"/>
-                  <w:r>
-                    <w:rPr>
-                      <w:i/>
-                    </w:rPr>
-                    <w:t>Програмний</w:t>
-                  </w:r>
-                  <w:proofErr w:type="spellEnd"/>
-                  <w:r>
-                    <w:rPr>
-                      <w:i/>
-                    </w:rPr>
-                    <w:t xml:space="preserve"> </w:t>
-                  </w:r>
-                  <w:proofErr w:type="spellStart"/>
-                  <w:r>
-                    <w:rPr>
-                      <w:i/>
-                    </w:rPr>
-                    <w:t>проє</w:t>
-                  </w:r>
-                  <w:r>
-                    <w:rPr>
-                      <w:i/>
-                    </w:rPr>
-                    <w:t>кт</w:t>
-                  </w:r>
-                  <w:proofErr w:type="spellEnd"/>
-                </w:p>
-                <w:p/>
-              </w:txbxContent>
-            </v:textbox>
-          </v:shape>
-        </w:pict>
-      </w:r>
-      <w:r>
-        <w:rPr>
-          <w:noProof/>
-          <w:lang w:val="en-US"/>
-        </w:rPr>
-        <w:pict>
-          <v:shape id="Text Box 146" o:spid="_x0000_s1139" type="#_x0000_t202" style="position:absolute;margin-left:235pt;margin-top:302.8pt;width:157.2pt;height:11.8pt;z-index:-16;visibility:visible" strokecolor="white" strokeweight="0">
-            <v:textbox inset="0,0,0,0">
-              <w:txbxContent>
-                <w:p>
-                  <w:pPr>
-                    <w:rPr>
-                      <w:i/>
-                    </w:rPr>
-                  </w:pPr>
-                  <w:proofErr w:type="spellStart"/>
-                  <w:r>
-                    <w:rPr>
-                      <w:i/>
-                    </w:rPr>
-                    <w:t>Пояснювальна</w:t>
-                  </w:r>
-                  <w:proofErr w:type="spellEnd"/>
-                  <w:r>
-                    <w:rPr>
-                      <w:i/>
-                    </w:rPr>
-                    <w:t xml:space="preserve"> записка</w:t>
-                  </w:r>
-                </w:p>
-                <w:p/>
-              </w:txbxContent>
-            </v:textbox>
-          </v:shape>
-        </w:pict>
-      </w:r>
-      <w:r>
-        <w:rPr>
-          <w:noProof/>
-          <w:lang w:val="en-US"/>
-        </w:rPr>
-        <w:pict>
-          <v:shape id="Text Box 120" o:spid="_x0000_s1140" type="#_x0000_t202" style="position:absolute;margin-left:235pt;margin-top:71.2pt;width:106.8pt;height:13pt;z-index:-42;visibility:visible" strokecolor="white" strokeweight="0">
-            <v:textbox inset="0,0,0,0">
-              <w:txbxContent>
-                <w:p>
-                  <w:pPr>
-                    <w:rPr>
-                      <w:i/>
-                      <w:u w:val="single"/>
-                    </w:rPr>
-                  </w:pPr>
-                  <w:proofErr w:type="spellStart"/>
-                  <w:r>
-                    <w:rPr>
-                      <w:i/>
-                      <w:u w:val="single"/>
-                    </w:rPr>
-                    <w:t>розроблена</w:t>
-                  </w:r>
-                  <w:proofErr w:type="spellEnd"/>
-                  <w:r>
-                    <w:rPr>
-                      <w:i/>
-                      <w:u w:val="single"/>
-                      <w:lang w:val="uk-UA"/>
-                    </w:rPr>
-                    <w:t xml:space="preserve"> </w:t>
-                  </w:r>
-                  <w:proofErr w:type="spellStart"/>
-                  <w:r>
-                    <w:rPr>
-                      <w:i/>
-                      <w:u w:val="single"/>
-                    </w:rPr>
-                    <w:t>загальна</w:t>
-                  </w:r>
-                  <w:proofErr w:type="spellEnd"/>
-                </w:p>
-              </w:txbxContent>
-            </v:textbox>
-          </v:shape>
-        </w:pict>
-      </w:r>
-      <w:r>
-        <w:rPr>
-          <w:noProof/>
-          <w:lang w:val="en-US"/>
-        </w:rPr>
-        <w:pict>
-          <v:shape id="Text Box 133" o:spid="_x0000_s1141" type="#_x0000_t202" style="position:absolute;margin-left:235pt;margin-top:46.6pt;width:106.8pt;height:13pt;z-index:-29;visibility:visible" strokecolor="white" strokeweight="0">
-            <v:textbox inset="0,0,0,0">
-              <w:txbxContent>
-                <w:p>
-                  <w:pPr>
-                    <w:rPr>
-                      <w:i/>
-                      <w:u w:val="single"/>
-                    </w:rPr>
-                  </w:pPr>
-                  <w:proofErr w:type="spellStart"/>
-                  <w:r>
-                    <w:rPr>
-                      <w:i/>
-                      <w:u w:val="single"/>
-                    </w:rPr>
-                    <w:t>Документація</w:t>
-                  </w:r>
-                  <w:proofErr w:type="spellEnd"/>
-                </w:p>
-              </w:txbxContent>
-            </v:textbox>
-          </v:shape>
-        </w:pict>
-      </w:r>
-      <w:r>
-        <w:rPr>
-          <w:noProof/>
-          <w:lang w:val="en-US"/>
-        </w:rPr>
-        <w:pict>
-          <v:shape id="Text Box 117" o:spid="_x0000_s1142" type="#_x0000_t202" style="position:absolute;margin-left:37.95pt;margin-top:636.05pt;width:14.4pt;height:13pt;z-index:-45;visibility:visible" strokecolor="white" strokeweight="0">
-            <v:textbox inset="0,0,0,0">
-              <w:txbxContent>
-                <w:p>
-                  <w:pPr>
-                    <w:jc w:val="center"/>
-                  </w:pPr>
-                  <w:r>
-                    <w:t>25</w:t>
-                  </w:r>
-                </w:p>
-              </w:txbxContent>
-            </v:textbox>
-          </v:shape>
-        </w:pict>
-      </w:r>
-      <w:r>
-        <w:rPr>
-          <w:noProof/>
-          <w:lang w:val="en-US"/>
-        </w:rPr>
-        <w:pict>
-          <v:shape id="Text Box 116" o:spid="_x0000_s1143" type="#_x0000_t202" style="position:absolute;margin-left:37.95pt;margin-top:611.1pt;width:14.4pt;height:13pt;z-index:-46;visibility:visible" strokecolor="white" strokeweight="0">
-            <v:textbox inset="0,0,0,0">
-              <w:txbxContent>
-                <w:p>
-                  <w:pPr>
-                    <w:jc w:val="center"/>
-                  </w:pPr>
-                  <w:r>
-                    <w:t>24</w:t>
-                  </w:r>
-                </w:p>
-              </w:txbxContent>
-            </v:textbox>
-          </v:shape>
-        </w:pict>
-      </w:r>
-      <w:r>
-        <w:rPr>
-          <w:noProof/>
-          <w:lang w:val="en-US"/>
-        </w:rPr>
-        <w:pict>
-          <v:shape id="Text Box 115" o:spid="_x0000_s1144" type="#_x0000_t202" style="position:absolute;margin-left:37.95pt;margin-top:586.15pt;width:14.4pt;height:13pt;z-index:-47;visibility:visible" strokecolor="white" strokeweight="0">
-            <v:textbox inset="0,0,0,0">
-              <w:txbxContent>
-                <w:p>
-                  <w:pPr>
-                    <w:jc w:val="center"/>
-                  </w:pPr>
-                  <w:r>
-                    <w:t>23</w:t>
-                  </w:r>
-                </w:p>
-              </w:txbxContent>
-            </v:textbox>
-          </v:shape>
-        </w:pict>
-      </w:r>
-      <w:r>
-        <w:rPr>
-          <w:noProof/>
-          <w:lang w:val="en-US"/>
-        </w:rPr>
-        <w:pict>
-          <v:shape id="Text Box 114" o:spid="_x0000_s1145" type="#_x0000_t202" style="position:absolute;margin-left:37.95pt;margin-top:560.6pt;width:14.4pt;height:13pt;z-index:-48;visibility:visible" strokecolor="white" strokeweight="0">
-            <v:textbox inset="0,0,0,0">
-              <w:txbxContent>
-                <w:p>
-                  <w:pPr>
-                    <w:jc w:val="center"/>
-                  </w:pPr>
-                  <w:r>
-                    <w:t>22</w:t>
-                  </w:r>
-                </w:p>
-              </w:txbxContent>
-            </v:textbox>
-          </v:shape>
-        </w:pict>
-      </w:r>
-      <w:r>
-        <w:rPr>
-          <w:noProof/>
-          <w:lang w:val="en-US"/>
-        </w:rPr>
-        <w:pict>
-          <v:shape id="Text Box 112" o:spid="_x0000_s1146" type="#_x0000_t202" style="position:absolute;margin-left:37.95pt;margin-top:507.95pt;width:14.4pt;height:13pt;z-index:-50;visibility:visible" strokecolor="white" strokeweight="0">
-            <v:textbox inset="0,0,0,0">
-              <w:txbxContent>
-                <w:p>
-                  <w:pPr>
-                    <w:jc w:val="center"/>
-                  </w:pPr>
-                  <w:r>
-                    <w:t>20</w:t>
-                  </w:r>
-                </w:p>
-              </w:txbxContent>
-            </v:textbox>
-          </v:shape>
-        </w:pict>
-      </w:r>
-      <w:r>
-        <w:rPr>
-          <w:noProof/>
-          <w:lang w:val="en-US"/>
-        </w:rPr>
-        <w:pict>
-          <v:shape id="Text Box 113" o:spid="_x0000_s1147" type="#_x0000_t202" style="position:absolute;margin-left:37.95pt;margin-top:533.7pt;width:14.4pt;height:13pt;z-index:-49;visibility:visible" strokecolor="white" strokeweight="0">
-            <v:textbox inset="0,0,0,0">
-              <w:txbxContent>
-                <w:p>
-                  <w:pPr>
-                    <w:jc w:val="center"/>
-                  </w:pPr>
-                  <w:r>
-                    <w:t>21</w:t>
-                  </w:r>
-                </w:p>
-              </w:txbxContent>
-            </v:textbox>
-          </v:shape>
-        </w:pict>
-      </w:r>
-      <w:r>
-        <w:rPr>
-          <w:noProof/>
-          <w:lang w:val="en-US"/>
-        </w:rPr>
-        <w:pict>
-          <v:shape id="Text Box 111" o:spid="_x0000_s1148" type="#_x0000_t202" style="position:absolute;margin-left:37.95pt;margin-top:479.65pt;width:14.4pt;height:13pt;z-index:-51;visibility:visible" strokecolor="white" strokeweight="0">
-            <v:textbox inset="0,0,0,0">
-              <w:txbxContent>
-                <w:p>
-                  <w:pPr>
-                    <w:jc w:val="center"/>
-                  </w:pPr>
-                  <w:r>
-                    <w:t>19</w:t>
-                  </w:r>
-                </w:p>
-              </w:txbxContent>
-            </v:textbox>
-          </v:shape>
-        </w:pict>
-      </w:r>
-      <w:r>
-        <w:rPr>
-          <w:noProof/>
-          <w:lang w:val="en-US"/>
-        </w:rPr>
-        <w:pict>
-          <v:shape id="Text Box 110" o:spid="_x0000_s1149" type="#_x0000_t202" style="position:absolute;margin-left:37.95pt;margin-top:452.5pt;width:14.4pt;height:13pt;z-index:-52;visibility:visible" strokecolor="white" strokeweight="0">
-            <v:textbox inset="0,0,0,0">
-              <w:txbxContent>
-                <w:p>
-                  <w:pPr>
-                    <w:jc w:val="center"/>
-                  </w:pPr>
-                  <w:r>
-                    <w:t>18</w:t>
-                  </w:r>
-                </w:p>
-              </w:txbxContent>
-            </v:textbox>
-          </v:shape>
-        </w:pict>
-      </w:r>
-      <w:r>
-        <w:rPr>
-          <w:noProof/>
-          <w:lang w:val="en-US"/>
-        </w:rPr>
-        <w:pict>
-          <v:shape id="Text Box 109" o:spid="_x0000_s1150" type="#_x0000_t202" style="position:absolute;margin-left:37.95pt;margin-top:426.5pt;width:14.4pt;height:13pt;z-index:-53;visibility:visible" strokecolor="white" strokeweight="0">
-            <v:textbox inset="0,0,0,0">
-              <w:txbxContent>
-                <w:p>
-                  <w:pPr>
-                    <w:jc w:val="center"/>
-                  </w:pPr>
-                  <w:r>
-                    <w:t>17</w:t>
-                  </w:r>
-                </w:p>
-              </w:txbxContent>
-            </v:textbox>
-          </v:shape>
-        </w:pict>
-      </w:r>
-      <w:r>
-        <w:rPr>
-          <w:noProof/>
-          <w:lang w:val="en-US"/>
-        </w:rPr>
-        <w:pict>
-          <v:shape id="Text Box 108" o:spid="_x0000_s1151" type="#_x0000_t202" style="position:absolute;margin-left:37.95pt;margin-top:401.15pt;width:14.4pt;height:13pt;z-index:-54;visibility:visible" strokecolor="white" strokeweight="0">
-            <v:textbox inset="0,0,0,0">
-              <w:txbxContent>
-                <w:p>
-                  <w:pPr>
-                    <w:jc w:val="center"/>
-                  </w:pPr>
-                  <w:r>
-                    <w:t>16</w:t>
-                  </w:r>
-                </w:p>
-              </w:txbxContent>
-            </v:textbox>
-          </v:shape>
-        </w:pict>
-      </w:r>
-      <w:r>
-        <w:rPr>
-          <w:noProof/>
-          <w:lang w:val="en-US"/>
-        </w:rPr>
-        <w:pict>
-          <v:shape id="Text Box 107" o:spid="_x0000_s1152" type="#_x0000_t202" style="position:absolute;margin-left:37.95pt;margin-top:375.9pt;width:14.4pt;height:13pt;z-index:-55;visibility:visible" strokecolor="white" strokeweight="0">
-            <v:textbox inset="0,0,0,0">
-              <w:txbxContent>
-                <w:p>
-                  <w:pPr>
-                    <w:jc w:val="center"/>
-                  </w:pPr>
-                  <w:r>
-                    <w:t>15</w:t>
-                  </w:r>
-                </w:p>
-              </w:txbxContent>
-            </v:textbox>
-          </v:shape>
-        </w:pict>
-      </w:r>
-      <w:r>
-        <w:rPr>
-          <w:noProof/>
-          <w:lang w:val="en-US"/>
-        </w:rPr>
-        <w:pict>
-          <v:shape id="Text Box 106" o:spid="_x0000_s1153" type="#_x0000_t202" style="position:absolute;margin-left:37.95pt;margin-top:351.3pt;width:14.4pt;height:13pt;z-index:-56;visibility:visible" strokecolor="white" strokeweight="0">
-            <v:textbox inset="0,0,0,0">
-              <w:txbxContent>
-                <w:p>
-                  <w:pPr>
-                    <w:jc w:val="center"/>
-                  </w:pPr>
-                  <w:r>
-                    <w:t>14</w:t>
-                  </w:r>
-                </w:p>
-              </w:txbxContent>
-            </v:textbox>
-          </v:shape>
-        </w:pict>
-      </w:r>
-      <w:r>
-        <w:rPr>
-          <w:noProof/>
-          <w:lang w:val="en-US"/>
-        </w:rPr>
-        <w:pict>
-          <v:shape id="Text Box 105" o:spid="_x0000_s1154" type="#_x0000_t202" style="position:absolute;margin-left:37.95pt;margin-top:327.4pt;width:14.4pt;height:13pt;z-index:-57;visibility:visible" strokecolor="white" strokeweight="0">
-            <v:textbox inset="0,0,0,0">
-              <w:txbxContent>
-                <w:p>
-                  <w:pPr>
-                    <w:jc w:val="center"/>
-                  </w:pPr>
-                  <w:r>
-                    <w:t>13</w:t>
-                  </w:r>
-                </w:p>
-              </w:txbxContent>
-            </v:textbox>
-          </v:shape>
-        </w:pict>
-      </w:r>
-      <w:r>
-        <w:rPr>
-          <w:noProof/>
-          <w:lang w:val="en-US"/>
-        </w:rPr>
-        <w:pict>
-          <v:shape id="Text Box 104" o:spid="_x0000_s1155" type="#_x0000_t202" style="position:absolute;margin-left:37.95pt;margin-top:302.3pt;width:14.4pt;height:13pt;z-index:-58;visibility:visible" strokecolor="white" strokeweight="0">
-            <v:textbox inset="0,0,0,0">
-              <w:txbxContent>
-                <w:p>
-                  <w:pPr>
-                    <w:jc w:val="center"/>
-                  </w:pPr>
-                  <w:r>
-                    <w:t>12</w:t>
-                  </w:r>
-                </w:p>
-              </w:txbxContent>
-            </v:textbox>
-          </v:shape>
-        </w:pict>
-      </w:r>
-      <w:r>
-        <w:rPr>
-          <w:noProof/>
-          <w:lang w:val="en-US"/>
-        </w:rPr>
-        <w:pict>
-          <v:shape id="Text Box 103" o:spid="_x0000_s1156" type="#_x0000_t202" style="position:absolute;margin-left:37.95pt;margin-top:278.9pt;width:14.4pt;height:13pt;z-index:-59;visibility:visible" strokecolor="white" strokeweight="0">
-            <v:textbox inset="0,0,0,0">
-              <w:txbxContent>
-                <w:p>
-                  <w:pPr>
-                    <w:jc w:val="center"/>
-                  </w:pPr>
-                  <w:r>
-                    <w:t>11</w:t>
-                  </w:r>
-                </w:p>
-              </w:txbxContent>
-            </v:textbox>
-          </v:shape>
-        </w:pict>
-      </w:r>
-      <w:r>
-        <w:rPr>
-          <w:noProof/>
-          <w:lang w:val="en-US"/>
-        </w:rPr>
-        <w:pict>
-          <v:shape id="Text Box 102" o:spid="_x0000_s1157" type="#_x0000_t202" style="position:absolute;margin-left:37.95pt;margin-top:255.55pt;width:14.4pt;height:13pt;z-index:-60;visibility:visible" strokecolor="white" strokeweight="0">
-            <v:textbox inset="0,0,0,0">
-              <w:txbxContent>
-                <w:p>
-                  <w:pPr>
-                    <w:jc w:val="center"/>
-                  </w:pPr>
-                  <w:r>
-                    <w:t>10</w:t>
-                  </w:r>
-                </w:p>
-              </w:txbxContent>
-            </v:textbox>
-          </v:shape>
-        </w:pict>
-      </w:r>
-      <w:r>
-        <w:rPr>
-          <w:noProof/>
-          <w:lang w:val="en-US"/>
-        </w:rPr>
-        <w:pict>
-          <v:shape id="Text Box 100" o:spid="_x0000_s1158" type="#_x0000_t202" style="position:absolute;margin-left:40.95pt;margin-top:210.85pt;width:8.4pt;height:13pt;z-index:-62;visibility:visible" strokecolor="white" strokeweight="0">
-            <v:textbox inset="0,0,0,0">
-              <w:txbxContent>
-                <w:p>
-                  <w:pPr>
-                    <w:jc w:val="center"/>
-                  </w:pPr>
-                  <w:r>
-                    <w:t>8</w:t>
-                  </w:r>
-                </w:p>
-              </w:txbxContent>
-            </v:textbox>
-          </v:shape>
-        </w:pict>
-      </w:r>
-      <w:r>
-        <w:rPr>
-          <w:noProof/>
-          <w:lang w:val="en-US"/>
-        </w:rPr>
-        <w:pict>
-          <v:shape id="Text Box 101" o:spid="_x0000_s1159" type="#_x0000_t202" style="position:absolute;margin-left:40.95pt;margin-top:231.9pt;width:8.4pt;height:13pt;z-index:-61;visibility:visible" strokecolor="white" strokeweight="0">
-            <v:textbox inset="0,0,0,0">
-              <w:txbxContent>
-                <w:p>
-                  <w:pPr>
-                    <w:jc w:val="center"/>
-                  </w:pPr>
-                  <w:r>
-                    <w:t>9</w:t>
-                  </w:r>
-                </w:p>
-              </w:txbxContent>
-            </v:textbox>
-          </v:shape>
-        </w:pict>
-      </w:r>
-      <w:r>
-        <w:rPr>
-          <w:noProof/>
-          <w:lang w:val="en-US"/>
-        </w:rPr>
-        <w:pict>
-          <v:shape id="Text Box 99" o:spid="_x0000_s1160" type="#_x0000_t202" style="position:absolute;margin-left:40.95pt;margin-top:187.85pt;width:8.4pt;height:13pt;z-index:-63;visibility:visible" strokecolor="white" strokeweight="0">
-            <v:textbox inset="0,0,0,0">
-              <w:txbxContent>
-                <w:p>
-                  <w:pPr>
-                    <w:jc w:val="center"/>
-                  </w:pPr>
-                  <w:r>
-                    <w:t>7</w:t>
-                  </w:r>
-                </w:p>
-              </w:txbxContent>
-            </v:textbox>
-          </v:shape>
-        </w:pict>
-      </w:r>
-      <w:r>
-        <w:rPr>
-          <w:noProof/>
-          <w:lang w:val="en-US"/>
-        </w:rPr>
-        <w:pict>
-          <v:shape id="Text Box 98" o:spid="_x0000_s1161" type="#_x0000_t202" style="position:absolute;margin-left:40.95pt;margin-top:164.75pt;width:8.4pt;height:13pt;z-index:-64;visibility:visible" strokecolor="white" strokeweight="0">
-            <v:textbox inset="0,0,0,0">
-              <w:txbxContent>
-                <w:p>
-                  <w:pPr>
-                    <w:jc w:val="center"/>
-                  </w:pPr>
-                  <w:r>
-                    <w:t>6</w:t>
-                  </w:r>
-                </w:p>
-              </w:txbxContent>
-            </v:textbox>
-          </v:shape>
-        </w:pict>
-      </w:r>
-      <w:r>
-        <w:rPr>
-          <w:noProof/>
-          <w:lang w:val="en-US"/>
-        </w:rPr>
-        <w:pict>
-          <v:shape id="Text Box 118" o:spid="_x0000_s1162" type="#_x0000_t202" style="position:absolute;margin-left:40.95pt;margin-top:141.15pt;width:8.4pt;height:13pt;z-index:-44;visibility:visible" strokecolor="white" strokeweight="0">
-            <v:textbox inset="0,0,0,0">
-              <w:txbxContent>
-                <w:p>
-                  <w:pPr>
-                    <w:jc w:val="center"/>
-                  </w:pPr>
-                  <w:r>
-                    <w:t>5</w:t>
-                  </w:r>
-                </w:p>
-              </w:txbxContent>
-            </v:textbox>
-          </v:shape>
-        </w:pict>
-      </w:r>
-      <w:r>
-        <w:rPr>
-          <w:noProof/>
-          <w:lang w:val="en-US"/>
-        </w:rPr>
-        <w:pict>
-          <v:shape id="Text Box 96" o:spid="_x0000_s1163" type="#_x0000_t202" style="position:absolute;margin-left:40.95pt;margin-top:118.15pt;width:8.4pt;height:13pt;z-index:-66;visibility:visible" strokecolor="white" strokeweight="0">
-            <v:textbox inset="0,0,0,0">
-              <w:txbxContent>
-                <w:p>
-                  <w:pPr>
-                    <w:jc w:val="center"/>
-                  </w:pPr>
-                  <w:r>
-                    <w:t>4</w:t>
-                  </w:r>
-                </w:p>
-              </w:txbxContent>
-            </v:textbox>
-          </v:shape>
-        </w:pict>
-      </w:r>
-      <w:r>
-        <w:rPr>
-          <w:noProof/>
-          <w:lang w:val="en-US"/>
-        </w:rPr>
-        <w:pict>
-          <v:shape id="Text Box 95" o:spid="_x0000_s1164" type="#_x0000_t202" style="position:absolute;margin-left:40.95pt;margin-top:94.8pt;width:8.4pt;height:13pt;z-index:-67;visibility:visible" strokecolor="white" strokeweight="0">
-            <v:textbox inset="0,0,0,0">
-              <w:txbxContent>
-                <w:p>
-                  <w:pPr>
-                    <w:jc w:val="center"/>
-                  </w:pPr>
-                  <w:r>
-                    <w:t>3</w:t>
-                  </w:r>
-                </w:p>
-              </w:txbxContent>
-            </v:textbox>
-          </v:shape>
-        </w:pict>
-      </w:r>
-      <w:r>
-        <w:rPr>
-          <w:noProof/>
-          <w:lang w:val="en-US"/>
-        </w:rPr>
-        <w:pict>
-          <v:shape id="Text Box 94" o:spid="_x0000_s1165" type="#_x0000_t202" style="position:absolute;margin-left:40.95pt;margin-top:70.25pt;width:8.4pt;height:13pt;z-index:-68;visibility:visible" strokecolor="white" strokeweight="0">
-            <v:textbox inset="0,0,0,0">
-              <w:txbxContent>
-                <w:p>
-                  <w:pPr>
-                    <w:jc w:val="center"/>
-                  </w:pPr>
-                  <w:r>
-                    <w:t>2</w:t>
-                  </w:r>
-                </w:p>
-              </w:txbxContent>
-            </v:textbox>
-          </v:shape>
-        </w:pict>
-      </w:r>
-      <w:r>
-        <w:rPr>
-          <w:noProof/>
-          <w:lang w:val="en-US"/>
-        </w:rPr>
-        <w:pict>
-          <v:shape id="Text Box 93" o:spid="_x0000_s1166" type="#_x0000_t202" style="position:absolute;margin-left:42.15pt;margin-top:45.95pt;width:6pt;height:9.75pt;z-index:-69;visibility:visible" strokecolor="white" strokeweight="0">
-            <v:textbox inset="0,0,0,0">
-              <w:txbxContent>
-                <w:p>
-                  <w:r>
-                    <w:t>1</w:t>
-                  </w:r>
-                </w:p>
-              </w:txbxContent>
-            </v:textbox>
-          </v:shape>
-        </w:pict>
-      </w:r>
-      <w:r>
-        <w:rPr>
-          <w:noProof/>
-          <w:lang w:val="en-US"/>
-        </w:rPr>
-        <w:pict>
+        <w:pict w14:anchorId="300588F3">
           <v:line id="Line 80" o:spid="_x0000_s1167" style="position:absolute;z-index:-81;visibility:visible" from="32.1pt,344.8pt" to="549.3pt,344.8pt" strokeweight="2.25pt"/>
         </w:pict>
       </w:r>
@@ -3231,7 +3191,7 @@
           <w:noProof/>
           <w:lang w:val="en-US"/>
         </w:rPr>
-        <w:pict>
+        <w:pict w14:anchorId="5F63B0D6">
           <v:line id="Line 75" o:spid="_x0000_s1168" style="position:absolute;z-index:-86;visibility:visible" from="31.2pt,228.2pt" to="549.5pt,228.2pt" strokeweight="2.25pt"/>
         </w:pict>
       </w:r>
@@ -3240,7 +3200,7 @@
           <w:noProof/>
           <w:lang w:val="en-US"/>
         </w:rPr>
-        <w:pict>
+        <w:pict w14:anchorId="0E83E46D">
           <v:line id="Line 74" o:spid="_x0000_s1169" style="position:absolute;z-index:-87;visibility:visible" from="31.15pt,205.05pt" to="549.55pt,205.05pt" strokeweight="2.25pt"/>
         </w:pict>
       </w:r>
@@ -3249,7 +3209,7 @@
           <w:noProof/>
           <w:lang w:val="en-US"/>
         </w:rPr>
-        <w:pict>
+        <w:pict w14:anchorId="74DEE58A">
           <v:line id="Line 73" o:spid="_x0000_s1170" style="position:absolute;z-index:-88;visibility:visible" from="31.15pt,182.7pt" to="549.55pt,182.7pt" strokeweight="2.25pt"/>
         </w:pict>
       </w:r>
@@ -3258,7 +3218,7 @@
           <w:noProof/>
           <w:lang w:val="en-US"/>
         </w:rPr>
-        <w:pict>
+        <w:pict w14:anchorId="2618C4F6">
           <v:line id="Line 67" o:spid="_x0000_s1171" style="position:absolute;flip:y;z-index:-94;visibility:visible" from="464.65pt,-14.35pt" to="464.65pt,654.65pt" strokeweight="2.25pt"/>
         </w:pict>
       </w:r>
@@ -3267,7 +3227,7 @@
           <w:noProof/>
           <w:lang w:val="en-US"/>
         </w:rPr>
-        <w:pict>
+        <w:pict w14:anchorId="1F48E584">
           <v:line id="Line 65" o:spid="_x0000_s1172" style="position:absolute;flip:y;z-index:-96;visibility:visible" from="442.15pt,-14.35pt" to="442.85pt,654.65pt" strokeweight="2.25pt"/>
         </w:pict>
       </w:r>
@@ -3276,7 +3236,7 @@
           <w:noProof/>
           <w:lang w:val="en-US"/>
         </w:rPr>
-        <w:pict>
+        <w:pict w14:anchorId="4A99ABC1">
           <v:line id="Line 66" o:spid="_x0000_s1173" style="position:absolute;flip:y;z-index:-95;visibility:visible" from="411.65pt,-14.35pt" to="411.65pt,654.65pt" strokeweight="2.25pt"/>
         </w:pict>
       </w:r>
@@ -3285,7 +3245,7 @@
           <w:noProof/>
           <w:lang w:val="en-US"/>
         </w:rPr>
-        <w:pict>
+        <w:pict w14:anchorId="045EEACD">
           <v:line id="Line 64" o:spid="_x0000_s1174" style="position:absolute;flip:y;z-index:-97;visibility:visible" from="229.15pt,-14.35pt" to="230.25pt,654.65pt" strokeweight="2.25pt"/>
         </w:pict>
       </w:r>
@@ -3294,7 +3254,7 @@
           <w:noProof/>
           <w:lang w:val="en-US"/>
         </w:rPr>
-        <w:pict>
+        <w:pict w14:anchorId="48626C3A">
           <v:line id="Line 62" o:spid="_x0000_s1175" style="position:absolute;flip:y;z-index:-99;visibility:visible" from="87.65pt,-14.35pt" to="87.95pt,654.65pt" strokeweight="2.25pt"/>
         </w:pict>
       </w:r>
@@ -3303,7 +3263,7 @@
           <w:noProof/>
           <w:lang w:val="en-US"/>
         </w:rPr>
-        <w:pict>
+        <w:pict w14:anchorId="02DEB7EE">
           <v:line id="Line 63" o:spid="_x0000_s1176" style="position:absolute;flip:y;z-index:-98;visibility:visible" from="59.75pt,-14.35pt" to="59.75pt,654.65pt" strokeweight="2.25pt"/>
         </w:pict>
       </w:r>
@@ -3312,7 +3272,7 @@
           <w:noProof/>
           <w:lang w:val="en-US"/>
         </w:rPr>
-        <w:pict>
+        <w:pict w14:anchorId="3542C42F">
           <v:shape id="_x0000_s1177" type="#_x0000_t202" style="position:absolute;margin-left:420pt;margin-top:350.15pt;width:13.2pt;height:13pt;z-index:-12;visibility:visible" strokecolor="white" strokeweight="0">
             <v:textbox inset="0,0,0,0">
               <w:txbxContent>
@@ -3346,7 +3306,7 @@
           <w:noProof/>
           <w:lang w:val="en-US"/>
         </w:rPr>
-        <w:pict>
+        <w:pict w14:anchorId="5D6D04AF">
           <v:shape id="_x0000_s1178" type="#_x0000_t202" style="position:absolute;margin-left:418.8pt;margin-top:302.8pt;width:13.2pt;height:13pt;z-index:-15;visibility:visible" strokecolor="white" strokeweight="0">
             <v:textbox inset="0,0,0,0">
               <w:txbxContent>
@@ -3380,7 +3340,7 @@
           <w:noProof/>
           <w:lang w:val="en-US"/>
         </w:rPr>
-        <w:pict>
+        <w:pict w14:anchorId="3A59949A">
           <v:shape id="_x0000_s1179" type="#_x0000_t202" style="position:absolute;margin-left:64.8pt;margin-top:350.15pt;width:18pt;height:13pt;z-index:-13;visibility:visible" strokecolor="white" strokeweight="0">
             <v:textbox inset="0,0,0,0">
               <w:txbxContent>
@@ -3423,7 +3383,7 @@
           <w:noProof/>
           <w:lang w:val="en-US"/>
         </w:rPr>
-        <w:pict>
+        <w:pict w14:anchorId="19A6A86C">
           <v:shape id="_x0000_s1180" type="#_x0000_t202" style="position:absolute;margin-left:64.8pt;margin-top:302.8pt;width:18pt;height:13pt;z-index:-17;visibility:visible" strokecolor="white" strokeweight="0">
             <v:textbox inset="0,0,0,0">
               <w:txbxContent>
@@ -3466,7 +3426,7 @@
           <w:noProof/>
           <w:lang w:val="en-US"/>
         </w:rPr>
-        <w:pict>
+        <w:pict w14:anchorId="2997EDDC">
           <v:shape id="Text Box 138" o:spid="_x0000_s1181" type="#_x0000_t202" style="position:absolute;margin-left:415.15pt;margin-top:741.2pt;width:12.7pt;height:12.65pt;z-index:-24;visibility:visible" filled="f" stroked="f" strokeweight="0">
             <v:textbox inset="0,0,0,0">
               <w:txbxContent>
@@ -3495,12 +3455,12 @@
 </file>
 
 <file path=word/styles.xml><?xml version="1.0" encoding="utf-8"?>
-<w:styles xmlns:mc="http://schemas.openxmlformats.org/markup-compatibility/2006" xmlns:r="http://schemas.openxmlformats.org/officeDocument/2006/relationships" xmlns:w="http://schemas.openxmlformats.org/wordprocessingml/2006/main" xmlns:w14="http://schemas.microsoft.com/office/word/2010/wordml" xmlns:w15="http://schemas.microsoft.com/office/word/2012/wordml" xmlns:w16cex="http://schemas.microsoft.com/office/word/2018/wordml/cex" xmlns:w16cid="http://schemas.microsoft.com/office/word/2016/wordml/cid" xmlns:w16="http://schemas.microsoft.com/office/word/2018/wordml" xmlns:w16se="http://schemas.microsoft.com/office/word/2015/wordml/symex" mc:Ignorable="w14 w15 w16se w16cid w16 w16cex">
+<w:styles xmlns:mc="http://schemas.openxmlformats.org/markup-compatibility/2006" xmlns:r="http://schemas.openxmlformats.org/officeDocument/2006/relationships" xmlns:w="http://schemas.openxmlformats.org/wordprocessingml/2006/main" xmlns:w14="http://schemas.microsoft.com/office/word/2010/wordml" xmlns:w15="http://schemas.microsoft.com/office/word/2012/wordml" xmlns:w16cex="http://schemas.microsoft.com/office/word/2018/wordml/cex" xmlns:w16cid="http://schemas.microsoft.com/office/word/2016/wordml/cid" xmlns:w16="http://schemas.microsoft.com/office/word/2018/wordml" xmlns:w16sdtdh="http://schemas.microsoft.com/office/word/2020/wordml/sdtdatahash" xmlns:w16se="http://schemas.microsoft.com/office/word/2015/wordml/symex" mc:Ignorable="w14 w15 w16se w16cid w16 w16cex w16sdtdh">
   <w:docDefaults>
     <w:rPrDefault>
       <w:rPr>
         <w:rFonts w:ascii="Calibri" w:eastAsia="Calibri" w:hAnsi="Calibri" w:cs="Times New Roman"/>
-        <w:lang w:val="uk-UA" w:eastAsia="uk-UA" w:bidi="ar-SA"/>
+        <w:lang w:val="ru-RU" w:eastAsia="ru-RU" w:bidi="ar-SA"/>
       </w:rPr>
     </w:rPrDefault>
     <w:pPrDefault/>
@@ -3611,6 +3571,7 @@
     <w:lsdException w:name="HTML Sample" w:semiHidden="1" w:unhideWhenUsed="1"/>
     <w:lsdException w:name="HTML Typewriter" w:semiHidden="1" w:unhideWhenUsed="1"/>
     <w:lsdException w:name="HTML Variable" w:semiHidden="1" w:unhideWhenUsed="1"/>
+    <w:lsdException w:name="Normal Table" w:semiHidden="1" w:unhideWhenUsed="1"/>
     <w:lsdException w:name="annotation subject" w:semiHidden="1" w:unhideWhenUsed="1"/>
     <w:lsdException w:name="No List" w:semiHidden="1" w:unhideWhenUsed="1"/>
     <w:lsdException w:name="Outline List 1" w:semiHidden="1" w:unhideWhenUsed="1"/>
@@ -3653,8 +3614,11 @@
     <w:lsdException w:name="Table Contemporary" w:semiHidden="1" w:unhideWhenUsed="1"/>
     <w:lsdException w:name="Table Elegant" w:semiHidden="1" w:unhideWhenUsed="1"/>
     <w:lsdException w:name="Table Professional" w:semiHidden="1" w:unhideWhenUsed="1"/>
+    <w:lsdException w:name="Table Subtle 1" w:semiHidden="1" w:unhideWhenUsed="1"/>
     <w:lsdException w:name="Table Subtle 2" w:semiHidden="1" w:unhideWhenUsed="1"/>
     <w:lsdException w:name="Table Web 1" w:semiHidden="1" w:unhideWhenUsed="1"/>
+    <w:lsdException w:name="Table Web 2" w:semiHidden="1" w:unhideWhenUsed="1"/>
+    <w:lsdException w:name="Table Web 3" w:semiHidden="1" w:unhideWhenUsed="1"/>
     <w:lsdException w:name="Balloon Text" w:semiHidden="1" w:unhideWhenUsed="1"/>
     <w:lsdException w:name="Table Grid" w:locked="1" w:uiPriority="0"/>
     <w:lsdException w:name="Table Theme" w:semiHidden="1" w:unhideWhenUsed="1"/>
@@ -3889,7 +3853,7 @@
     <w:rPr>
       <w:sz w:val="22"/>
       <w:szCs w:val="22"/>
-      <w:lang w:val="ru-RU" w:eastAsia="en-US"/>
+      <w:lang w:eastAsia="en-US"/>
     </w:rPr>
   </w:style>
   <w:style w:type="character" w:default="1" w:styleId="a0">
@@ -3930,7 +3894,7 @@
       <w:rFonts w:ascii="ISOCPEUR" w:eastAsia="Times New Roman" w:hAnsi="ISOCPEUR"/>
       <w:i/>
       <w:sz w:val="28"/>
-      <w:lang w:eastAsia="ru-RU"/>
+      <w:lang w:val="uk-UA"/>
     </w:rPr>
   </w:style>
 </w:styles>

--- a/отчёт/3_Вiдомiсть проєкту.docx
+++ b/отчёт/3_Вiдомiсть проєкту.docx
@@ -166,19 +166,11 @@
                       <w:i/>
                     </w:rPr>
                   </w:pPr>
-                  <w:proofErr w:type="spellStart"/>
-                  <w:r>
-                    <w:rPr>
-                      <w:i/>
-                    </w:rPr>
-                    <w:t>Опис</w:t>
-                  </w:r>
-                  <w:proofErr w:type="spellEnd"/>
-                  <w:r>
-                    <w:rPr>
-                      <w:i/>
-                    </w:rPr>
-                    <w:t xml:space="preserve"> папки</w:t>
+                  <w:r>
+                    <w:rPr>
+                      <w:i/>
+                    </w:rPr>
+                    <w:t>Опис папки</w:t>
                   </w:r>
                 </w:p>
               </w:txbxContent>
@@ -258,7 +250,6 @@
                         <w:sz w:val="18"/>
                       </w:rPr>
                     </w:pPr>
-                    <w:proofErr w:type="spellStart"/>
                     <w:r>
                       <w:rPr>
                         <w:rFonts w:ascii="ISOCPEUR Cyr" w:hAnsi="ISOCPEUR Cyr"/>
@@ -266,7 +257,6 @@
                       </w:rPr>
                       <w:t>Змн</w:t>
                     </w:r>
-                    <w:proofErr w:type="spellEnd"/>
                     <w:r>
                       <w:rPr>
                         <w:rFonts w:ascii="Journal" w:hAnsi="Journal"/>
@@ -290,21 +280,12 @@
                         <w:sz w:val="18"/>
                       </w:rPr>
                     </w:pPr>
-                    <w:proofErr w:type="spellStart"/>
                     <w:r>
                       <w:rPr>
                         <w:rFonts w:ascii="ISOCPEUR Cyr" w:hAnsi="ISOCPEUR Cyr"/>
                         <w:sz w:val="18"/>
                       </w:rPr>
-                      <w:t>Арк</w:t>
-                    </w:r>
-                    <w:proofErr w:type="spellEnd"/>
-                    <w:r>
-                      <w:rPr>
-                        <w:rFonts w:ascii="ISOCPEUR Cyr" w:hAnsi="ISOCPEUR Cyr"/>
-                        <w:sz w:val="18"/>
-                      </w:rPr>
-                      <w:t>.</w:t>
+                      <w:t>Арк.</w:t>
                     </w:r>
                   </w:p>
                 </w:txbxContent>
@@ -327,23 +308,7 @@
                         <w:rFonts w:ascii="ISOCPEUR Cyr" w:hAnsi="ISOCPEUR Cyr"/>
                         <w:sz w:val="18"/>
                       </w:rPr>
-                      <w:t xml:space="preserve">№ </w:t>
-                    </w:r>
-                    <w:proofErr w:type="spellStart"/>
-                    <w:r>
-                      <w:rPr>
-                        <w:rFonts w:ascii="ISOCPEUR Cyr" w:hAnsi="ISOCPEUR Cyr"/>
-                        <w:sz w:val="18"/>
-                      </w:rPr>
-                      <w:t>докум</w:t>
-                    </w:r>
-                    <w:proofErr w:type="spellEnd"/>
-                    <w:r>
-                      <w:rPr>
-                        <w:rFonts w:ascii="ISOCPEUR Cyr" w:hAnsi="ISOCPEUR Cyr"/>
-                        <w:sz w:val="18"/>
-                      </w:rPr>
-                      <w:t>.</w:t>
+                      <w:t>№ докум.</w:t>
                     </w:r>
                   </w:p>
                 </w:txbxContent>
@@ -407,21 +372,12 @@
                         <w:sz w:val="18"/>
                       </w:rPr>
                     </w:pPr>
-                    <w:proofErr w:type="spellStart"/>
                     <w:r>
                       <w:rPr>
                         <w:rFonts w:ascii="ISOCPEUR Cyr" w:hAnsi="ISOCPEUR Cyr"/>
                         <w:sz w:val="18"/>
                       </w:rPr>
-                      <w:t>Арк</w:t>
-                    </w:r>
-                    <w:proofErr w:type="spellEnd"/>
-                    <w:r>
-                      <w:rPr>
-                        <w:rFonts w:ascii="ISOCPEUR Cyr" w:hAnsi="ISOCPEUR Cyr"/>
-                        <w:sz w:val="18"/>
-                      </w:rPr>
-                      <w:t>.</w:t>
+                      <w:t>Арк.</w:t>
                     </w:r>
                   </w:p>
                 </w:txbxContent>
@@ -516,7 +472,6 @@
                           <w:sz w:val="18"/>
                         </w:rPr>
                       </w:pPr>
-                      <w:proofErr w:type="spellStart"/>
                       <w:r>
                         <w:rPr>
                           <w:rFonts w:ascii="ISOCPEUR Cyr" w:hAnsi="ISOCPEUR Cyr"/>
@@ -529,15 +484,7 @@
                           <w:rFonts w:ascii="Journal Cyr" w:hAnsi="Journal Cyr"/>
                           <w:sz w:val="18"/>
                         </w:rPr>
-                        <w:t>б</w:t>
-                      </w:r>
-                      <w:proofErr w:type="spellEnd"/>
-                      <w:r>
-                        <w:rPr>
-                          <w:rFonts w:ascii="Journal Cyr" w:hAnsi="Journal Cyr"/>
-                          <w:sz w:val="18"/>
-                        </w:rPr>
-                        <w:t>.</w:t>
+                        <w:t>б.</w:t>
                       </w:r>
                     </w:p>
                   </w:txbxContent>
@@ -555,23 +502,13 @@
                           <w:sz w:val="18"/>
                         </w:rPr>
                       </w:pPr>
-                      <w:proofErr w:type="spellStart"/>
                       <w:r>
                         <w:rPr>
                           <w:rFonts w:ascii="Calibri" w:hAnsi="Calibri" w:cs="Calibri"/>
                           <w:spacing w:val="-14"/>
                           <w:sz w:val="20"/>
                         </w:rPr>
-                        <w:t>Хоменок</w:t>
-                      </w:r>
-                      <w:proofErr w:type="spellEnd"/>
-                      <w:r>
-                        <w:rPr>
-                          <w:rFonts w:ascii="Calibri" w:hAnsi="Calibri" w:cs="Calibri"/>
-                          <w:spacing w:val="-14"/>
-                          <w:sz w:val="20"/>
-                        </w:rPr>
-                        <w:t xml:space="preserve"> Д.В.</w:t>
+                        <w:t>Хоменок Д.В.</w:t>
                       </w:r>
                     </w:p>
                     <w:p>
@@ -604,23 +541,7 @@
                           <w:rFonts w:ascii="ISOCPEUR Cyr" w:hAnsi="ISOCPEUR Cyr"/>
                           <w:sz w:val="18"/>
                         </w:rPr>
-                        <w:t xml:space="preserve"> </w:t>
-                      </w:r>
-                      <w:proofErr w:type="spellStart"/>
-                      <w:r>
-                        <w:rPr>
-                          <w:rFonts w:ascii="ISOCPEUR Cyr" w:hAnsi="ISOCPEUR Cyr"/>
-                          <w:sz w:val="18"/>
-                        </w:rPr>
-                        <w:t>Перевір</w:t>
-                      </w:r>
-                      <w:proofErr w:type="spellEnd"/>
-                      <w:r>
-                        <w:rPr>
-                          <w:rFonts w:ascii="ISOCPEUR Cyr" w:hAnsi="ISOCPEUR Cyr"/>
-                          <w:sz w:val="18"/>
-                        </w:rPr>
-                        <w:t>.</w:t>
+                        <w:t xml:space="preserve"> Перевір.</w:t>
                       </w:r>
                     </w:p>
                   </w:txbxContent>
@@ -671,21 +592,12 @@
                           <w:sz w:val="18"/>
                         </w:rPr>
                       </w:pPr>
-                      <w:proofErr w:type="spellStart"/>
                       <w:r>
                         <w:rPr>
                           <w:rFonts w:ascii="ISOCPEUR Cyr" w:hAnsi="ISOCPEUR Cyr"/>
                           <w:sz w:val="18"/>
                         </w:rPr>
-                        <w:t>Т.контр</w:t>
-                      </w:r>
-                      <w:proofErr w:type="spellEnd"/>
-                      <w:r>
-                        <w:rPr>
-                          <w:rFonts w:ascii="ISOCPEUR Cyr" w:hAnsi="ISOCPEUR Cyr"/>
-                          <w:sz w:val="18"/>
-                        </w:rPr>
-                        <w:t>.</w:t>
+                        <w:t>Т.контр.</w:t>
                       </w:r>
                     </w:p>
                   </w:txbxContent>
@@ -758,21 +670,12 @@
                           <w:sz w:val="18"/>
                         </w:rPr>
                       </w:pPr>
-                      <w:proofErr w:type="spellStart"/>
                       <w:r>
                         <w:rPr>
                           <w:rFonts w:ascii="ISOCPEUR Cyr" w:hAnsi="ISOCPEUR Cyr"/>
                           <w:sz w:val="18"/>
                         </w:rPr>
-                        <w:t>Затверд</w:t>
-                      </w:r>
-                      <w:proofErr w:type="spellEnd"/>
-                      <w:r>
-                        <w:rPr>
-                          <w:rFonts w:ascii="ISOCPEUR Cyr" w:hAnsi="ISOCPEUR Cyr"/>
-                          <w:sz w:val="18"/>
-                        </w:rPr>
-                        <w:t>.</w:t>
+                        <w:t>Затверд.</w:t>
                       </w:r>
                     </w:p>
                   </w:txbxContent>
@@ -930,7 +833,6 @@
                       </w:rPr>
                       <w:t>к</w:t>
                     </w:r>
-                    <w:proofErr w:type="spellStart"/>
                     <w:r>
                       <w:rPr>
                         <w:rFonts w:ascii="ISOCPEUR Cyr" w:hAnsi="ISOCPEUR Cyr"/>
@@ -938,7 +840,6 @@
                       </w:rPr>
                       <w:t>ушів</w:t>
                     </w:r>
-                    <w:proofErr w:type="spellEnd"/>
                   </w:p>
                 </w:txbxContent>
               </v:textbox>
@@ -1053,26 +954,16 @@
                       <w:spacing w:val="-10"/>
                       <w:lang w:val="uk-UA"/>
                     </w:rPr>
-                    <w:t xml:space="preserve"> </w:t>
-                  </w:r>
-                  <w:proofErr w:type="spellStart"/>
+                    <w:t xml:space="preserve"> проє</w:t>
+                  </w:r>
                   <w:r>
                     <w:rPr>
                       <w:i/>
                       <w:spacing w:val="-10"/>
                       <w:lang w:val="uk-UA"/>
                     </w:rPr>
-                    <w:t>проє</w:t>
-                  </w:r>
-                  <w:r>
-                    <w:rPr>
-                      <w:i/>
-                      <w:spacing w:val="-10"/>
-                      <w:lang w:val="uk-UA"/>
-                    </w:rPr>
                     <w:t>ктування</w:t>
                   </w:r>
-                  <w:proofErr w:type="spellEnd"/>
                 </w:p>
               </w:txbxContent>
             </v:textbox>
@@ -1274,7 +1165,6 @@
                       <w:u w:val="single"/>
                     </w:rPr>
                   </w:pPr>
-                  <w:proofErr w:type="spellStart"/>
                   <w:r>
                     <w:rPr>
                       <w:i/>
@@ -1282,7 +1172,6 @@
                     </w:rPr>
                     <w:t>Документація</w:t>
                   </w:r>
-                  <w:proofErr w:type="spellEnd"/>
                   <w:r>
                     <w:rPr>
                       <w:i/>
@@ -1291,7 +1180,6 @@
                     </w:rPr>
                     <w:t xml:space="preserve"> </w:t>
                   </w:r>
-                  <w:proofErr w:type="spellStart"/>
                   <w:r>
                     <w:rPr>
                       <w:i/>
@@ -1299,7 +1187,6 @@
                     </w:rPr>
                     <w:t>інша</w:t>
                   </w:r>
-                  <w:proofErr w:type="spellEnd"/>
                 </w:p>
               </w:txbxContent>
             </v:textbox>
@@ -1382,11 +1269,9 @@
                     <w:pPr>
                       <w:jc w:val="center"/>
                     </w:pPr>
-                    <w:proofErr w:type="spellStart"/>
                     <w:r>
                       <w:t>Найменування</w:t>
                     </w:r>
-                    <w:proofErr w:type="spellEnd"/>
                   </w:p>
                 </w:txbxContent>
               </v:textbox>
@@ -1398,11 +1283,9 @@
                     <w:pPr>
                       <w:jc w:val="center"/>
                     </w:pPr>
-                    <w:proofErr w:type="spellStart"/>
                     <w:r>
                       <w:t>Позначення</w:t>
                     </w:r>
-                    <w:proofErr w:type="spellEnd"/>
                   </w:p>
                 </w:txbxContent>
               </v:textbox>
@@ -1411,19 +1294,9 @@
               <v:textbox style="layout-flow:vertical;mso-layout-flow-alt:bottom-to-top;mso-next-textbox:#Text Box 59" inset="0,0,0,0">
                 <w:txbxContent>
                   <w:p>
-                    <w:proofErr w:type="spellStart"/>
                     <w:r>
-                      <w:t>Кіл</w:t>
+                      <w:t>Кіл. арк</w:t>
                     </w:r>
-                    <w:proofErr w:type="spellEnd"/>
-                    <w:r>
-                      <w:t xml:space="preserve">. </w:t>
-                    </w:r>
-                    <w:proofErr w:type="spellStart"/>
-                    <w:r>
-                      <w:t>арк</w:t>
-                    </w:r>
-                    <w:proofErr w:type="spellEnd"/>
                   </w:p>
                 </w:txbxContent>
               </v:textbox>
@@ -1436,15 +1309,7 @@
                       <w:jc w:val="center"/>
                     </w:pPr>
                     <w:r>
-                      <w:t xml:space="preserve">№ </w:t>
-                    </w:r>
-                    <w:proofErr w:type="spellStart"/>
-                    <w:r>
-                      <w:t>екз</w:t>
-                    </w:r>
-                    <w:proofErr w:type="spellEnd"/>
-                    <w:r>
-                      <w:t>.</w:t>
+                      <w:t>№ екз.</w:t>
                     </w:r>
                   </w:p>
                 </w:txbxContent>
@@ -1457,11 +1322,9 @@
                     <w:pPr>
                       <w:jc w:val="center"/>
                     </w:pPr>
-                    <w:proofErr w:type="spellStart"/>
                     <w:r>
                       <w:t>Примітки</w:t>
                     </w:r>
-                    <w:proofErr w:type="spellEnd"/>
                   </w:p>
                 </w:txbxContent>
               </v:textbox>
@@ -1655,48 +1518,6 @@
                       <w:i/>
                     </w:rPr>
                   </w:pPr>
-                  <w:r>
-                    <w:rPr>
-                      <w:i/>
-                    </w:rPr>
-                    <w:t>КТКТ</w:t>
-                  </w:r>
-                  <w:r>
-                    <w:rPr>
-                      <w:i/>
-                      <w:lang w:val="uk-UA"/>
-                    </w:rPr>
-                    <w:t xml:space="preserve"> ДП</w:t>
-                  </w:r>
-                  <w:r>
-                    <w:rPr>
-                      <w:i/>
-                      <w:lang w:val="en-US"/>
-                    </w:rPr>
-                    <w:t>0108</w:t>
-                  </w:r>
-                  <w:r>
-                    <w:rPr>
-                      <w:i/>
-                      <w:lang w:val="uk-UA"/>
-                    </w:rPr>
-                    <w:t xml:space="preserve"> 000 </w:t>
-                  </w:r>
-                  <w:r>
-                    <w:rPr>
-                      <w:i/>
-                      <w:color w:val="FF0000"/>
-                      <w:lang w:val="uk-UA"/>
-                    </w:rPr>
-                    <w:t>Е1</w:t>
-                  </w:r>
-                </w:p>
-                <w:p>
-                  <w:pPr>
-                    <w:rPr>
-                      <w:i/>
-                    </w:rPr>
-                  </w:pPr>
                 </w:p>
               </w:txbxContent>
             </v:textbox>
@@ -1718,48 +1539,6 @@
                       <w:i/>
                     </w:rPr>
                   </w:pPr>
-                  <w:r>
-                    <w:rPr>
-                      <w:i/>
-                    </w:rPr>
-                    <w:t>КТКТ</w:t>
-                  </w:r>
-                  <w:r>
-                    <w:rPr>
-                      <w:i/>
-                      <w:lang w:val="uk-UA"/>
-                    </w:rPr>
-                    <w:t xml:space="preserve"> ДП</w:t>
-                  </w:r>
-                  <w:r>
-                    <w:rPr>
-                      <w:i/>
-                      <w:lang w:val="en-US"/>
-                    </w:rPr>
-                    <w:t>0108</w:t>
-                  </w:r>
-                  <w:r>
-                    <w:rPr>
-                      <w:i/>
-                      <w:lang w:val="uk-UA"/>
-                    </w:rPr>
-                    <w:t xml:space="preserve"> 000 </w:t>
-                  </w:r>
-                  <w:r>
-                    <w:rPr>
-                      <w:i/>
-                      <w:color w:val="FF0000"/>
-                      <w:lang w:val="uk-UA"/>
-                    </w:rPr>
-                    <w:t>СА</w:t>
-                  </w:r>
-                </w:p>
-                <w:p>
-                  <w:pPr>
-                    <w:rPr>
-                      <w:i/>
-                    </w:rPr>
-                  </w:pPr>
                 </w:p>
               </w:txbxContent>
             </v:textbox>
@@ -1781,84 +1560,6 @@
                       <w:i/>
                     </w:rPr>
                   </w:pPr>
-                  <w:r>
-                    <w:rPr>
-                      <w:i/>
-                    </w:rPr>
-                    <w:t>КТКТ</w:t>
-                  </w:r>
-                  <w:r>
-                    <w:rPr>
-                      <w:i/>
-                      <w:lang w:val="uk-UA"/>
-                    </w:rPr>
-                    <w:t xml:space="preserve"> </w:t>
-                  </w:r>
-                  <w:r>
-                    <w:rPr>
-                      <w:i/>
-                      <w:lang w:val="uk-UA"/>
-                    </w:rPr>
-                    <w:t>Д</w:t>
-                  </w:r>
-                  <w:r>
-                    <w:rPr>
-                      <w:i/>
-                      <w:lang w:val="uk-UA"/>
-                    </w:rPr>
-                    <w:t>П</w:t>
-                  </w:r>
-                  <w:r>
-                    <w:rPr>
-                      <w:i/>
-                      <w:lang w:val="en-US"/>
-                    </w:rPr>
-                    <w:t>0108</w:t>
-                  </w:r>
-                  <w:r>
-                    <w:rPr>
-                      <w:i/>
-                      <w:lang w:val="uk-UA"/>
-                    </w:rPr>
-                    <w:t xml:space="preserve"> </w:t>
-                  </w:r>
-                  <w:r>
-                    <w:rPr>
-                      <w:i/>
-                      <w:lang w:val="uk-UA"/>
-                    </w:rPr>
-                    <w:t>0</w:t>
-                  </w:r>
-                  <w:r>
-                    <w:rPr>
-                      <w:i/>
-                      <w:lang w:val="uk-UA"/>
-                    </w:rPr>
-                    <w:t>00</w:t>
-                  </w:r>
-                  <w:r>
-                    <w:rPr>
-                      <w:i/>
-                      <w:color w:val="FF0000"/>
-                      <w:lang w:val="uk-UA"/>
-                    </w:rPr>
-                    <w:t xml:space="preserve"> </w:t>
-                  </w:r>
-                  <w:r>
-                    <w:rPr>
-                      <w:i/>
-                      <w:color w:val="FF0000"/>
-                      <w:lang w:val="uk-UA"/>
-                    </w:rPr>
-                    <w:t>ТБ</w:t>
-                  </w:r>
-                </w:p>
-                <w:p>
-                  <w:pPr>
-                    <w:rPr>
-                      <w:i/>
-                    </w:rPr>
-                  </w:pPr>
                 </w:p>
               </w:txbxContent>
             </v:textbox>
@@ -1939,10 +1640,9 @@
                   <w:r>
                     <w:rPr>
                       <w:i/>
-                      <w:color w:val="FF0000"/>
-                      <w:lang w:val="uk-UA"/>
-                    </w:rPr>
-                    <w:t>ТК</w:t>
+                      <w:lang w:val="uk-UA"/>
+                    </w:rPr>
+                    <w:t>БС</w:t>
                   </w:r>
                 </w:p>
               </w:txbxContent>
@@ -1959,46 +1659,6 @@
           <v:shape id="_x0000_s1124" type="#_x0000_t202" style="position:absolute;margin-left:92.4pt;margin-top:350.15pt;width:129.6pt;height:13pt;z-index:-11;visibility:visible" strokecolor="white" strokeweight="0">
             <v:textbox inset="0,0,0,0">
               <w:txbxContent>
-                <w:p>
-                  <w:pPr>
-                    <w:rPr>
-                      <w:i/>
-                    </w:rPr>
-                  </w:pPr>
-                  <w:r>
-                    <w:rPr>
-                      <w:i/>
-                    </w:rPr>
-                    <w:t>КТКТ</w:t>
-                  </w:r>
-                  <w:r>
-                    <w:rPr>
-                      <w:i/>
-                      <w:lang w:val="uk-UA"/>
-                    </w:rPr>
-                    <w:t xml:space="preserve"> ДП</w:t>
-                  </w:r>
-                  <w:r>
-                    <w:rPr>
-                      <w:i/>
-                      <w:lang w:val="en-US"/>
-                    </w:rPr>
-                    <w:t>0108</w:t>
-                  </w:r>
-                  <w:r>
-                    <w:rPr>
-                      <w:i/>
-                      <w:lang w:val="uk-UA"/>
-                    </w:rPr>
-                    <w:t xml:space="preserve"> 00 </w:t>
-                  </w:r>
-                  <w:r>
-                    <w:rPr>
-                      <w:i/>
-                    </w:rPr>
-                    <w:t>ПП</w:t>
-                  </w:r>
-                </w:p>
                 <w:p/>
               </w:txbxContent>
             </v:textbox>
@@ -2077,19 +1737,6 @@
                       <w:lang w:val="uk-UA"/>
                     </w:rPr>
                   </w:pPr>
-                  <w:r>
-                    <w:rPr>
-                      <w:i/>
-                    </w:rPr>
-                    <w:t>А</w:t>
-                  </w:r>
-                  <w:r>
-                    <w:rPr>
-                      <w:i/>
-                      <w:lang w:val="uk-UA"/>
-                    </w:rPr>
-                    <w:t>1</w:t>
-                  </w:r>
                 </w:p>
               </w:txbxContent>
             </v:textbox>
@@ -2113,13 +1760,6 @@
                       <w:lang w:val="uk-UA"/>
                     </w:rPr>
                   </w:pPr>
-                  <w:r>
-                    <w:rPr>
-                      <w:i/>
-                      <w:lang w:val="uk-UA"/>
-                    </w:rPr>
-                    <w:t>1</w:t>
-                  </w:r>
                 </w:p>
               </w:txbxContent>
             </v:textbox>
@@ -2135,15 +1775,7 @@
           <v:shape id="Text Box 141" o:spid="_x0000_s1128" type="#_x0000_t202" style="position:absolute;margin-left:235pt;margin-top:255.9pt;width:157.2pt;height:11.8pt;z-index:-21;visibility:visible" strokecolor="white" strokeweight="0">
             <v:textbox inset="0,0,0,0">
               <w:txbxContent>
-                <w:p>
-                  <w:r>
-                    <w:rPr>
-                      <w:i/>
-                      <w:lang w:val="uk-UA"/>
-                    </w:rPr>
-                    <w:t>Схема структурна</w:t>
-                  </w:r>
-                </w:p>
+                <w:p/>
               </w:txbxContent>
             </v:textbox>
           </v:shape>
@@ -2166,19 +1798,6 @@
                       <w:lang w:val="uk-UA"/>
                     </w:rPr>
                   </w:pPr>
-                  <w:r>
-                    <w:rPr>
-                      <w:i/>
-                    </w:rPr>
-                    <w:t>А</w:t>
-                  </w:r>
-                  <w:r>
-                    <w:rPr>
-                      <w:i/>
-                      <w:lang w:val="uk-UA"/>
-                    </w:rPr>
-                    <w:t>1</w:t>
-                  </w:r>
                 </w:p>
               </w:txbxContent>
             </v:textbox>
@@ -2202,13 +1821,6 @@
                       <w:lang w:val="uk-UA"/>
                     </w:rPr>
                   </w:pPr>
-                  <w:r>
-                    <w:rPr>
-                      <w:i/>
-                      <w:lang w:val="uk-UA"/>
-                    </w:rPr>
-                    <w:t>1</w:t>
-                  </w:r>
                 </w:p>
               </w:txbxContent>
             </v:textbox>
@@ -2228,21 +1840,6 @@
                   <w:pPr>
                     <w:rPr>
                       <w:i/>
-                      <w:lang w:val="uk-UA"/>
-                    </w:rPr>
-                  </w:pPr>
-                  <w:r>
-                    <w:rPr>
-                      <w:i/>
-                      <w:lang w:val="uk-UA"/>
-                    </w:rPr>
-                    <w:t>Структура алгоритму</w:t>
-                  </w:r>
-                </w:p>
-                <w:p>
-                  <w:pPr>
-                    <w:rPr>
-                      <w:i/>
                     </w:rPr>
                   </w:pPr>
                 </w:p>
@@ -2268,13 +1865,6 @@
                       <w:lang w:val="en-US"/>
                     </w:rPr>
                   </w:pPr>
-                  <w:r>
-                    <w:rPr>
-                      <w:i/>
-                      <w:lang w:val="en-US"/>
-                    </w:rPr>
-                    <w:t>1</w:t>
-                  </w:r>
                 </w:p>
               </w:txbxContent>
             </v:textbox>
@@ -2297,18 +1887,6 @@
                       <w:i/>
                     </w:rPr>
                   </w:pPr>
-                  <w:r>
-                    <w:rPr>
-                      <w:i/>
-                    </w:rPr>
-                    <w:t>А</w:t>
-                  </w:r>
-                  <w:r>
-                    <w:rPr>
-                      <w:i/>
-                    </w:rPr>
-                    <w:t>1</w:t>
-                  </w:r>
                 </w:p>
               </w:txbxContent>
             </v:textbox>
@@ -2330,28 +1908,6 @@
                       <w:i/>
                     </w:rPr>
                   </w:pPr>
-                  <w:proofErr w:type="spellStart"/>
-                  <w:r>
-                    <w:rPr>
-                      <w:i/>
-                    </w:rPr>
-                    <w:t>Порівняльні</w:t>
-                  </w:r>
-                  <w:proofErr w:type="spellEnd"/>
-                  <w:r>
-                    <w:rPr>
-                      <w:i/>
-                    </w:rPr>
-                    <w:t xml:space="preserve"> </w:t>
-                  </w:r>
-                  <w:proofErr w:type="spellStart"/>
-                  <w:r>
-                    <w:rPr>
-                      <w:i/>
-                    </w:rPr>
-                    <w:t>таблиці</w:t>
-                  </w:r>
-                  <w:proofErr w:type="spellEnd"/>
                 </w:p>
               </w:txbxContent>
             </v:textbox>
@@ -2371,38 +1927,16 @@
                   <w:pPr>
                     <w:rPr>
                       <w:i/>
-                    </w:rPr>
-                  </w:pPr>
-                  <w:proofErr w:type="spellStart"/>
-                  <w:r>
-                    <w:rPr>
-                      <w:i/>
-                    </w:rPr>
-                    <w:t>Теоретичне</w:t>
-                  </w:r>
-                  <w:proofErr w:type="spellEnd"/>
-                  <w:r>
-                    <w:rPr>
-                      <w:i/>
-                      <w:lang w:val="uk-UA"/>
-                    </w:rPr>
-                    <w:t xml:space="preserve"> </w:t>
-                  </w:r>
-                  <w:proofErr w:type="spellStart"/>
-                  <w:r>
-                    <w:rPr>
-                      <w:i/>
-                    </w:rPr>
-                    <w:t>креслення</w:t>
-                  </w:r>
-                  <w:proofErr w:type="spellEnd"/>
-                </w:p>
-                <w:p>
-                  <w:pPr>
-                    <w:rPr>
-                      <w:i/>
-                    </w:rPr>
-                  </w:pPr>
+                      <w:lang w:val="uk-UA"/>
+                    </w:rPr>
+                  </w:pPr>
+                  <w:r>
+                    <w:rPr>
+                      <w:i/>
+                      <w:lang w:val="uk-UA"/>
+                    </w:rPr>
+                    <w:t>Блок схема</w:t>
+                  </w:r>
                 </w:p>
               </w:txbxContent>
             </v:textbox>
@@ -2451,13 +1985,15 @@
                     <w:jc w:val="center"/>
                     <w:rPr>
                       <w:i/>
-                    </w:rPr>
-                  </w:pPr>
-                  <w:r>
-                    <w:rPr>
-                      <w:i/>
-                    </w:rPr>
-                    <w:t>1</w:t>
+                      <w:lang w:val="uk-UA"/>
+                    </w:rPr>
+                  </w:pPr>
+                  <w:r>
+                    <w:rPr>
+                      <w:i/>
+                      <w:lang w:val="uk-UA"/>
+                    </w:rPr>
+                    <w:t>4</w:t>
                   </w:r>
                 </w:p>
               </w:txbxContent>
@@ -2474,41 +2010,6 @@
           <v:shape id="Text Box 148" o:spid="_x0000_s1138" type="#_x0000_t202" style="position:absolute;margin-left:235pt;margin-top:350.3pt;width:157.2pt;height:11.8pt;z-index:-14;visibility:visible" strokecolor="white" strokeweight="0">
             <v:textbox inset="0,0,0,0">
               <w:txbxContent>
-                <w:p>
-                  <w:pPr>
-                    <w:rPr>
-                      <w:i/>
-                    </w:rPr>
-                  </w:pPr>
-                  <w:proofErr w:type="spellStart"/>
-                  <w:r>
-                    <w:rPr>
-                      <w:i/>
-                    </w:rPr>
-                    <w:t>Програмний</w:t>
-                  </w:r>
-                  <w:proofErr w:type="spellEnd"/>
-                  <w:r>
-                    <w:rPr>
-                      <w:i/>
-                    </w:rPr>
-                    <w:t xml:space="preserve"> </w:t>
-                  </w:r>
-                  <w:proofErr w:type="spellStart"/>
-                  <w:r>
-                    <w:rPr>
-                      <w:i/>
-                    </w:rPr>
-                    <w:t>проє</w:t>
-                  </w:r>
-                  <w:r>
-                    <w:rPr>
-                      <w:i/>
-                    </w:rPr>
-                    <w:t>кт</w:t>
-                  </w:r>
-                  <w:proofErr w:type="spellEnd"/>
-                </w:p>
                 <w:p/>
               </w:txbxContent>
             </v:textbox>
@@ -2530,19 +2031,11 @@
                       <w:i/>
                     </w:rPr>
                   </w:pPr>
-                  <w:proofErr w:type="spellStart"/>
-                  <w:r>
-                    <w:rPr>
-                      <w:i/>
-                    </w:rPr>
-                    <w:t>Пояснювальна</w:t>
-                  </w:r>
-                  <w:proofErr w:type="spellEnd"/>
-                  <w:r>
-                    <w:rPr>
-                      <w:i/>
-                    </w:rPr>
-                    <w:t xml:space="preserve"> записка</w:t>
+                  <w:r>
+                    <w:rPr>
+                      <w:i/>
+                    </w:rPr>
+                    <w:t>Пояснювальна записка</w:t>
                   </w:r>
                 </w:p>
                 <w:p/>
@@ -2567,7 +2060,6 @@
                       <w:u w:val="single"/>
                     </w:rPr>
                   </w:pPr>
-                  <w:proofErr w:type="spellStart"/>
                   <w:r>
                     <w:rPr>
                       <w:i/>
@@ -2575,7 +2067,6 @@
                     </w:rPr>
                     <w:t>розроблена</w:t>
                   </w:r>
-                  <w:proofErr w:type="spellEnd"/>
                   <w:r>
                     <w:rPr>
                       <w:i/>
@@ -2584,7 +2075,6 @@
                     </w:rPr>
                     <w:t xml:space="preserve"> </w:t>
                   </w:r>
-                  <w:proofErr w:type="spellStart"/>
                   <w:r>
                     <w:rPr>
                       <w:i/>
@@ -2592,7 +2082,6 @@
                     </w:rPr>
                     <w:t>загальна</w:t>
                   </w:r>
-                  <w:proofErr w:type="spellEnd"/>
                 </w:p>
               </w:txbxContent>
             </v:textbox>
@@ -2615,7 +2104,6 @@
                       <w:u w:val="single"/>
                     </w:rPr>
                   </w:pPr>
-                  <w:proofErr w:type="spellStart"/>
                   <w:r>
                     <w:rPr>
                       <w:i/>
@@ -2623,7 +2111,6 @@
                     </w:rPr>
                     <w:t>Документація</w:t>
                   </w:r>
-                  <w:proofErr w:type="spellEnd"/>
                 </w:p>
               </w:txbxContent>
             </v:textbox>
@@ -3285,16 +2772,6 @@
                       <w:lang w:val="en-US"/>
                     </w:rPr>
                   </w:pPr>
-                  <w:proofErr w:type="spellStart"/>
-                  <w:r>
-                    <w:rPr>
-                      <w:i/>
-                      <w:color w:val="FF0000"/>
-                      <w:lang w:val="en-US"/>
-                    </w:rPr>
-                    <w:t>хх</w:t>
-                  </w:r>
-                  <w:proofErr w:type="spellEnd"/>
                 </w:p>
               </w:txbxContent>
             </v:textbox>
@@ -3315,20 +2792,16 @@
                     <w:jc w:val="center"/>
                     <w:rPr>
                       <w:i/>
-                      <w:color w:val="FF0000"/>
-                      <w:lang w:val="uk-UA"/>
-                    </w:rPr>
-                  </w:pPr>
-                  <w:proofErr w:type="spellStart"/>
-                  <w:r>
-                    <w:rPr>
-                      <w:i/>
-                      <w:color w:val="FF0000"/>
-                      <w:lang w:val="uk-UA"/>
-                    </w:rPr>
-                    <w:t>хх</w:t>
-                  </w:r>
-                  <w:proofErr w:type="spellEnd"/>
+                      <w:lang w:val="uk-UA"/>
+                    </w:rPr>
+                  </w:pPr>
+                  <w:r>
+                    <w:rPr>
+                      <w:i/>
+                      <w:lang w:val="uk-UA"/>
+                    </w:rPr>
+                    <w:t>41</w:t>
+                  </w:r>
                 </w:p>
               </w:txbxContent>
             </v:textbox>
@@ -3344,28 +2817,6 @@
           <v:shape id="_x0000_s1179" type="#_x0000_t202" style="position:absolute;margin-left:64.8pt;margin-top:350.15pt;width:18pt;height:13pt;z-index:-13;visibility:visible" strokecolor="white" strokeweight="0">
             <v:textbox inset="0,0,0,0">
               <w:txbxContent>
-                <w:p>
-                  <w:pPr>
-                    <w:jc w:val="center"/>
-                    <w:rPr>
-                      <w:i/>
-                      <w:lang w:val="uk-UA"/>
-                    </w:rPr>
-                  </w:pPr>
-                  <w:r>
-                    <w:rPr>
-                      <w:i/>
-                    </w:rPr>
-                    <w:t>А</w:t>
-                  </w:r>
-                  <w:r>
-                    <w:rPr>
-                      <w:i/>
-                      <w:lang w:val="uk-UA"/>
-                    </w:rPr>
-                    <w:t>4</w:t>
-                  </w:r>
-                </w:p>
                 <w:p>
                   <w:pPr>
                     <w:rPr>

--- a/отчёт/3_Вiдомiсть проєкту.docx
+++ b/отчёт/3_Вiдомiсть проєкту.docx
@@ -239,7 +239,14 @@
                                 <w:i/>
                                 <w:lang w:val="uk-UA"/>
                               </w:rPr>
-                              <w:t>0125</w:t>
+                              <w:t>01</w:t>
+                            </w:r>
+                            <w:r>
+                              <w:rPr>
+                                <w:i/>
+                                <w:lang w:val="uk-UA"/>
+                              </w:rPr>
+                              <w:t>08</w:t>
                             </w:r>
                             <w:r>
                               <w:rPr>
@@ -315,7 +322,14 @@
                           <w:i/>
                           <w:lang w:val="uk-UA"/>
                         </w:rPr>
-                        <w:t>0125</w:t>
+                        <w:t>01</w:t>
+                      </w:r>
+                      <w:r>
+                        <w:rPr>
+                          <w:i/>
+                          <w:lang w:val="uk-UA"/>
+                        </w:rPr>
+                        <w:t>08</w:t>
                       </w:r>
                       <w:r>
                         <w:rPr>
@@ -1955,7 +1969,14 @@
                                     <w:rFonts w:ascii="ISOCPEUR Cyr" w:hAnsi="ISOCPEUR Cyr"/>
                                     <w:sz w:val="18"/>
                                   </w:rPr>
-                                  <w:t xml:space="preserve"> Перевір.</w:t>
+                                  <w:t xml:space="preserve"> </w:t>
+                                </w:r>
+                                <w:r>
+                                  <w:rPr>
+                                    <w:rFonts w:ascii="ISOCPEUR Cyr" w:hAnsi="ISOCPEUR Cyr"/>
+                                    <w:sz w:val="18"/>
+                                  </w:rPr>
+                                  <w:t>Перевір.</w:t>
                                 </w:r>
                               </w:p>
                             </w:txbxContent>
@@ -2224,7 +2245,14 @@
                                     <w:rFonts w:ascii="ISOCPEUR Cyr" w:hAnsi="ISOCPEUR Cyr"/>
                                     <w:sz w:val="18"/>
                                   </w:rPr>
-                                  <w:t xml:space="preserve"> Н. Контр.</w:t>
+                                  <w:t xml:space="preserve"> </w:t>
+                                </w:r>
+                                <w:r>
+                                  <w:rPr>
+                                    <w:rFonts w:ascii="ISOCPEUR Cyr" w:hAnsi="ISOCPEUR Cyr"/>
+                                    <w:sz w:val="18"/>
+                                  </w:rPr>
+                                  <w:t>Н. Контр.</w:t>
                                 </w:r>
                               </w:p>
                             </w:txbxContent>
@@ -3329,7 +3357,14 @@
                               <w:rFonts w:ascii="ISOCPEUR Cyr" w:hAnsi="ISOCPEUR Cyr"/>
                               <w:sz w:val="18"/>
                             </w:rPr>
-                            <w:t xml:space="preserve"> Перевір.</w:t>
+                            <w:t xml:space="preserve"> </w:t>
+                          </w:r>
+                          <w:r>
+                            <w:rPr>
+                              <w:rFonts w:ascii="ISOCPEUR Cyr" w:hAnsi="ISOCPEUR Cyr"/>
+                              <w:sz w:val="18"/>
+                            </w:rPr>
+                            <w:t>Перевір.</w:t>
                           </w:r>
                         </w:p>
                       </w:txbxContent>
@@ -3418,7 +3453,14 @@
                               <w:rFonts w:ascii="ISOCPEUR Cyr" w:hAnsi="ISOCPEUR Cyr"/>
                               <w:sz w:val="18"/>
                             </w:rPr>
-                            <w:t xml:space="preserve"> Н. Контр.</w:t>
+                            <w:t xml:space="preserve"> </w:t>
+                          </w:r>
+                          <w:r>
+                            <w:rPr>
+                              <w:rFonts w:ascii="ISOCPEUR Cyr" w:hAnsi="ISOCPEUR Cyr"/>
+                              <w:sz w:val="18"/>
+                            </w:rPr>
+                            <w:t>Н. Контр.</w:t>
                           </w:r>
                         </w:p>
                       </w:txbxContent>
@@ -7947,7 +7989,14 @@
                                 <w:i/>
                                 <w:lang w:val="uk-UA"/>
                               </w:rPr>
-                              <w:t>0125</w:t>
+                              <w:t>01</w:t>
+                            </w:r>
+                            <w:r>
+                              <w:rPr>
+                                <w:i/>
+                                <w:lang w:val="uk-UA"/>
+                              </w:rPr>
+                              <w:t>08</w:t>
                             </w:r>
                             <w:r>
                               <w:rPr>
@@ -8010,7 +8059,14 @@
                           <w:i/>
                           <w:lang w:val="uk-UA"/>
                         </w:rPr>
-                        <w:t>0125</w:t>
+                        <w:t>01</w:t>
+                      </w:r>
+                      <w:r>
+                        <w:rPr>
+                          <w:i/>
+                          <w:lang w:val="uk-UA"/>
+                        </w:rPr>
+                        <w:t>08</w:t>
                       </w:r>
                       <w:r>
                         <w:rPr>
@@ -13794,7 +13850,7 @@
     <w:rPrDefault>
       <w:rPr>
         <w:rFonts w:ascii="Calibri" w:eastAsia="Calibri" w:hAnsi="Calibri" w:cs="Times New Roman"/>
-        <w:lang w:bidi="ar-SA"/>
+        <w:lang w:val="ru-RU" w:eastAsia="ru-RU" w:bidi="ar-SA"/>
       </w:rPr>
     </w:rPrDefault>
     <w:pPrDefault/>
@@ -14187,7 +14243,7 @@
     <w:rPr>
       <w:sz w:val="22"/>
       <w:szCs w:val="22"/>
-      <w:lang w:val="ru-RU" w:eastAsia="en-US"/>
+      <w:lang w:eastAsia="en-US"/>
     </w:rPr>
   </w:style>
   <w:style w:type="character" w:default="1" w:styleId="a0">
@@ -14228,7 +14284,7 @@
       <w:rFonts w:ascii="ISOCPEUR" w:eastAsia="Times New Roman" w:hAnsi="ISOCPEUR"/>
       <w:i/>
       <w:sz w:val="28"/>
-      <w:lang w:val="uk-UA" w:eastAsia="ru-RU"/>
+      <w:lang w:val="uk-UA"/>
     </w:rPr>
   </w:style>
 </w:styles>
